--- a/FD02-EPIS-Informe Vision.docx
+++ b/FD02-EPIS-Informe Vision.docx
@@ -26,12 +26,12 @@
           <wp:inline distB="0" distT="0" distL="0" distR="0">
             <wp:extent cx="999140" cy="1343105"/>
             <wp:effectExtent b="0" l="0" r="0" t="0"/>
-            <wp:docPr descr="C:\Users\EPIS\Documents\upt.png" id="3" name="image1.png"/>
+            <wp:docPr descr="C:\Users\EPIS\Documents\upt.png" id="3" name="image2.png"/>
             <a:graphic>
               <a:graphicData uri="http://schemas.openxmlformats.org/drawingml/2006/picture">
                 <pic:pic>
                   <pic:nvPicPr>
-                    <pic:cNvPr descr="C:\Users\EPIS\Documents\upt.png" id="0" name="image1.png"/>
+                    <pic:cNvPr descr="C:\Users\EPIS\Documents\upt.png" id="0" name="image2.png"/>
                     <pic:cNvPicPr preferRelativeResize="0"/>
                   </pic:nvPicPr>
                   <pic:blipFill>
@@ -3314,19 +3314,24 @@
       <w:pPr>
         <w:spacing w:line="360" w:lineRule="auto"/>
         <w:ind w:left="1440" w:firstLine="0"/>
-        <w:jc w:val="left"/>
-        <w:rPr>
-          <w:sz w:val="24"/>
-          <w:szCs w:val="24"/>
-        </w:rPr>
-      </w:pPr>
-      <w:r>
-        <w:rPr>
-          <w:sz w:val="24"/>
-          <w:szCs w:val="24"/>
-          <w:rtl w:val="0"/>
-        </w:rPr>
-        <w:t xml:space="preserve">Facilitar la generación de datos de prueba realistas para bases de datos</w:t>
+        <w:jc w:val="both"/>
+        <w:rPr>
+          <w:sz w:val="24"/>
+          <w:szCs w:val="24"/>
+        </w:rPr>
+      </w:pPr>
+      <w:r>
+        <w:rPr>
+          <w:sz w:val="24"/>
+          <w:szCs w:val="24"/>
+          <w:rtl w:val="0"/>
+        </w:rPr>
+        <w:t xml:space="preserve">El propósito de DataFiller es facilitar la generación de datos de prueba realistas y consistentes para bases de datos, permitiendo a desarrolladores y equipos de aseguramiento de calidad (QA) realizar pruebas más precisas y eficientes. Al automatizar la creación de datos sintéticos que respeten la estructura y las restricciones de las bases de datos, DataFiller contribuye a mejorar la calidad del software y reducir el tiempo de desarrollo, sin comprometer la seguridad ni la privacidad.</w:t>
+      </w:r>
+      <w:r>
+        <w:rPr>
+          <w:rtl w:val="0"/>
+        </w:rPr>
       </w:r>
     </w:p>
     <w:p>
@@ -4539,7 +4544,7 @@
       <w:pPr>
         <w:numPr>
           <w:ilvl w:val="0"/>
-          <w:numId w:val="17"/>
+          <w:numId w:val="18"/>
         </w:numPr>
         <w:spacing w:after="0" w:afterAutospacing="0" w:line="360" w:lineRule="auto"/>
         <w:ind w:left="2160" w:hanging="360"/>
@@ -4571,7 +4576,7 @@
       <w:pPr>
         <w:numPr>
           <w:ilvl w:val="0"/>
-          <w:numId w:val="17"/>
+          <w:numId w:val="18"/>
         </w:numPr>
         <w:spacing w:after="0" w:afterAutospacing="0" w:line="360" w:lineRule="auto"/>
         <w:ind w:left="2160" w:hanging="360"/>
@@ -4603,7 +4608,7 @@
       <w:pPr>
         <w:numPr>
           <w:ilvl w:val="0"/>
-          <w:numId w:val="17"/>
+          <w:numId w:val="18"/>
         </w:numPr>
         <w:spacing w:after="0" w:afterAutospacing="0" w:line="360" w:lineRule="auto"/>
         <w:ind w:left="2160" w:hanging="360"/>
@@ -4635,7 +4640,7 @@
       <w:pPr>
         <w:numPr>
           <w:ilvl w:val="0"/>
-          <w:numId w:val="17"/>
+          <w:numId w:val="18"/>
         </w:numPr>
         <w:spacing w:after="0" w:afterAutospacing="0" w:line="360" w:lineRule="auto"/>
         <w:ind w:left="2160" w:hanging="360"/>
@@ -4667,7 +4672,7 @@
       <w:pPr>
         <w:numPr>
           <w:ilvl w:val="0"/>
-          <w:numId w:val="17"/>
+          <w:numId w:val="18"/>
         </w:numPr>
         <w:spacing w:line="360" w:lineRule="auto"/>
         <w:ind w:left="2160" w:hanging="360"/>
@@ -4738,7 +4743,7 @@
       <w:pPr>
         <w:numPr>
           <w:ilvl w:val="0"/>
-          <w:numId w:val="18"/>
+          <w:numId w:val="19"/>
         </w:numPr>
         <w:spacing w:after="0" w:afterAutospacing="0" w:line="360" w:lineRule="auto"/>
         <w:ind w:left="2160" w:hanging="360"/>
@@ -4770,7 +4775,7 @@
       <w:pPr>
         <w:numPr>
           <w:ilvl w:val="0"/>
-          <w:numId w:val="18"/>
+          <w:numId w:val="19"/>
         </w:numPr>
         <w:spacing w:after="0" w:afterAutospacing="0" w:line="360" w:lineRule="auto"/>
         <w:ind w:left="2160" w:hanging="360"/>
@@ -4802,7 +4807,7 @@
       <w:pPr>
         <w:numPr>
           <w:ilvl w:val="0"/>
-          <w:numId w:val="18"/>
+          <w:numId w:val="19"/>
         </w:numPr>
         <w:spacing w:after="0" w:afterAutospacing="0" w:line="360" w:lineRule="auto"/>
         <w:ind w:left="2160" w:hanging="360"/>
@@ -4834,7 +4839,7 @@
       <w:pPr>
         <w:numPr>
           <w:ilvl w:val="0"/>
-          <w:numId w:val="18"/>
+          <w:numId w:val="19"/>
         </w:numPr>
         <w:spacing w:after="0" w:afterAutospacing="0" w:line="360" w:lineRule="auto"/>
         <w:ind w:left="2160" w:hanging="360"/>
@@ -4912,7 +4917,7 @@
       <w:pPr>
         <w:numPr>
           <w:ilvl w:val="0"/>
-          <w:numId w:val="23"/>
+          <w:numId w:val="24"/>
         </w:numPr>
         <w:spacing w:after="0" w:afterAutospacing="0" w:line="360" w:lineRule="auto"/>
         <w:ind w:left="2160" w:hanging="360"/>
@@ -4937,7 +4942,7 @@
       <w:pPr>
         <w:numPr>
           <w:ilvl w:val="1"/>
-          <w:numId w:val="23"/>
+          <w:numId w:val="24"/>
         </w:numPr>
         <w:spacing w:after="0" w:afterAutospacing="0" w:line="360" w:lineRule="auto"/>
         <w:ind w:left="2880" w:hanging="360"/>
@@ -4961,7 +4966,7 @@
       <w:pPr>
         <w:numPr>
           <w:ilvl w:val="1"/>
-          <w:numId w:val="23"/>
+          <w:numId w:val="24"/>
         </w:numPr>
         <w:spacing w:after="0" w:afterAutospacing="0" w:line="360" w:lineRule="auto"/>
         <w:ind w:left="2880" w:hanging="360"/>
@@ -4985,7 +4990,7 @@
       <w:pPr>
         <w:numPr>
           <w:ilvl w:val="1"/>
-          <w:numId w:val="23"/>
+          <w:numId w:val="24"/>
         </w:numPr>
         <w:spacing w:after="0" w:afterAutospacing="0" w:line="360" w:lineRule="auto"/>
         <w:ind w:left="2880" w:hanging="360"/>
@@ -5009,7 +5014,7 @@
       <w:pPr>
         <w:numPr>
           <w:ilvl w:val="0"/>
-          <w:numId w:val="23"/>
+          <w:numId w:val="24"/>
         </w:numPr>
         <w:spacing w:after="0" w:afterAutospacing="0" w:line="360" w:lineRule="auto"/>
         <w:ind w:left="2160" w:hanging="360"/>
@@ -5042,7 +5047,7 @@
       <w:pPr>
         <w:numPr>
           <w:ilvl w:val="1"/>
-          <w:numId w:val="23"/>
+          <w:numId w:val="24"/>
         </w:numPr>
         <w:spacing w:after="0" w:afterAutospacing="0" w:line="360" w:lineRule="auto"/>
         <w:ind w:left="2880" w:hanging="360"/>
@@ -5066,7 +5071,7 @@
       <w:pPr>
         <w:numPr>
           <w:ilvl w:val="1"/>
-          <w:numId w:val="23"/>
+          <w:numId w:val="24"/>
         </w:numPr>
         <w:spacing w:after="0" w:afterAutospacing="0" w:line="360" w:lineRule="auto"/>
         <w:ind w:left="2880" w:hanging="360"/>
@@ -5090,7 +5095,7 @@
       <w:pPr>
         <w:numPr>
           <w:ilvl w:val="1"/>
-          <w:numId w:val="23"/>
+          <w:numId w:val="24"/>
         </w:numPr>
         <w:spacing w:after="0" w:afterAutospacing="0" w:line="360" w:lineRule="auto"/>
         <w:ind w:left="2880" w:hanging="360"/>
@@ -5114,7 +5119,7 @@
       <w:pPr>
         <w:numPr>
           <w:ilvl w:val="0"/>
-          <w:numId w:val="23"/>
+          <w:numId w:val="24"/>
         </w:numPr>
         <w:spacing w:after="0" w:afterAutospacing="0" w:line="360" w:lineRule="auto"/>
         <w:ind w:left="2160" w:hanging="360"/>
@@ -5139,7 +5144,7 @@
       <w:pPr>
         <w:numPr>
           <w:ilvl w:val="1"/>
-          <w:numId w:val="23"/>
+          <w:numId w:val="24"/>
         </w:numPr>
         <w:spacing w:after="0" w:afterAutospacing="0" w:line="360" w:lineRule="auto"/>
         <w:ind w:left="2880" w:hanging="360"/>
@@ -5163,7 +5168,7 @@
       <w:pPr>
         <w:numPr>
           <w:ilvl w:val="1"/>
-          <w:numId w:val="23"/>
+          <w:numId w:val="24"/>
         </w:numPr>
         <w:spacing w:after="0" w:afterAutospacing="0" w:line="360" w:lineRule="auto"/>
         <w:ind w:left="2880" w:hanging="360"/>
@@ -5187,7 +5192,7 @@
       <w:pPr>
         <w:numPr>
           <w:ilvl w:val="1"/>
-          <w:numId w:val="23"/>
+          <w:numId w:val="24"/>
         </w:numPr>
         <w:spacing w:after="0" w:afterAutospacing="0" w:line="360" w:lineRule="auto"/>
         <w:ind w:left="2880" w:hanging="360"/>
@@ -5211,7 +5216,7 @@
       <w:pPr>
         <w:numPr>
           <w:ilvl w:val="0"/>
-          <w:numId w:val="23"/>
+          <w:numId w:val="24"/>
         </w:numPr>
         <w:spacing w:after="0" w:afterAutospacing="0" w:line="360" w:lineRule="auto"/>
         <w:ind w:left="2160" w:hanging="360"/>
@@ -5236,7 +5241,7 @@
       <w:pPr>
         <w:numPr>
           <w:ilvl w:val="1"/>
-          <w:numId w:val="23"/>
+          <w:numId w:val="24"/>
         </w:numPr>
         <w:spacing w:after="0" w:afterAutospacing="0" w:line="360" w:lineRule="auto"/>
         <w:ind w:left="2880" w:hanging="360"/>
@@ -5260,7 +5265,7 @@
       <w:pPr>
         <w:numPr>
           <w:ilvl w:val="1"/>
-          <w:numId w:val="23"/>
+          <w:numId w:val="24"/>
         </w:numPr>
         <w:spacing w:after="0" w:afterAutospacing="0" w:line="360" w:lineRule="auto"/>
         <w:ind w:left="2880" w:hanging="360"/>
@@ -5284,7 +5289,7 @@
       <w:pPr>
         <w:numPr>
           <w:ilvl w:val="1"/>
-          <w:numId w:val="23"/>
+          <w:numId w:val="24"/>
         </w:numPr>
         <w:spacing w:after="0" w:afterAutospacing="0" w:line="360" w:lineRule="auto"/>
         <w:ind w:left="2880" w:hanging="360"/>
@@ -5308,7 +5313,7 @@
       <w:pPr>
         <w:numPr>
           <w:ilvl w:val="0"/>
-          <w:numId w:val="23"/>
+          <w:numId w:val="24"/>
         </w:numPr>
         <w:spacing w:after="0" w:afterAutospacing="0" w:line="360" w:lineRule="auto"/>
         <w:ind w:left="2160" w:hanging="360"/>
@@ -5333,7 +5338,7 @@
       <w:pPr>
         <w:numPr>
           <w:ilvl w:val="1"/>
-          <w:numId w:val="23"/>
+          <w:numId w:val="24"/>
         </w:numPr>
         <w:spacing w:after="0" w:afterAutospacing="0" w:line="360" w:lineRule="auto"/>
         <w:ind w:left="2880" w:hanging="360"/>
@@ -5357,7 +5362,7 @@
       <w:pPr>
         <w:numPr>
           <w:ilvl w:val="1"/>
-          <w:numId w:val="23"/>
+          <w:numId w:val="24"/>
         </w:numPr>
         <w:spacing w:after="0" w:afterAutospacing="0" w:line="360" w:lineRule="auto"/>
         <w:ind w:left="2880" w:hanging="360"/>
@@ -5381,7 +5386,7 @@
       <w:pPr>
         <w:numPr>
           <w:ilvl w:val="1"/>
-          <w:numId w:val="23"/>
+          <w:numId w:val="24"/>
         </w:numPr>
         <w:spacing w:line="360" w:lineRule="auto"/>
         <w:ind w:left="2880" w:hanging="360"/>
@@ -5714,7 +5719,7 @@
       <w:pPr>
         <w:numPr>
           <w:ilvl w:val="0"/>
-          <w:numId w:val="21"/>
+          <w:numId w:val="22"/>
         </w:numPr>
         <w:spacing w:after="0" w:afterAutospacing="0" w:line="360" w:lineRule="auto"/>
         <w:ind w:left="2160" w:hanging="360"/>
@@ -5737,7 +5742,7 @@
       <w:pPr>
         <w:numPr>
           <w:ilvl w:val="0"/>
-          <w:numId w:val="21"/>
+          <w:numId w:val="22"/>
         </w:numPr>
         <w:spacing w:after="0" w:afterAutospacing="0" w:line="360" w:lineRule="auto"/>
         <w:ind w:left="2160" w:hanging="360"/>
@@ -5760,7 +5765,7 @@
       <w:pPr>
         <w:numPr>
           <w:ilvl w:val="0"/>
-          <w:numId w:val="21"/>
+          <w:numId w:val="22"/>
         </w:numPr>
         <w:spacing w:after="0" w:afterAutospacing="0" w:line="360" w:lineRule="auto"/>
         <w:ind w:left="2160" w:hanging="360"/>
@@ -5783,7 +5788,7 @@
       <w:pPr>
         <w:numPr>
           <w:ilvl w:val="0"/>
-          <w:numId w:val="21"/>
+          <w:numId w:val="22"/>
         </w:numPr>
         <w:spacing w:after="0" w:afterAutospacing="0" w:line="360" w:lineRule="auto"/>
         <w:ind w:left="2160" w:hanging="360"/>
@@ -5806,7 +5811,7 @@
       <w:pPr>
         <w:numPr>
           <w:ilvl w:val="0"/>
-          <w:numId w:val="21"/>
+          <w:numId w:val="22"/>
         </w:numPr>
         <w:spacing w:after="0" w:afterAutospacing="0" w:line="360" w:lineRule="auto"/>
         <w:ind w:left="2160" w:hanging="360"/>
@@ -5829,7 +5834,7 @@
       <w:pPr>
         <w:numPr>
           <w:ilvl w:val="0"/>
-          <w:numId w:val="21"/>
+          <w:numId w:val="22"/>
         </w:numPr>
         <w:spacing w:after="0" w:afterAutospacing="0" w:line="360" w:lineRule="auto"/>
         <w:ind w:left="2160" w:hanging="360"/>
@@ -5852,7 +5857,7 @@
       <w:pPr>
         <w:numPr>
           <w:ilvl w:val="0"/>
-          <w:numId w:val="21"/>
+          <w:numId w:val="22"/>
         </w:numPr>
         <w:spacing w:after="0" w:afterAutospacing="0" w:line="360" w:lineRule="auto"/>
         <w:ind w:left="2160" w:hanging="360"/>
@@ -5875,7 +5880,7 @@
       <w:pPr>
         <w:numPr>
           <w:ilvl w:val="0"/>
-          <w:numId w:val="21"/>
+          <w:numId w:val="22"/>
         </w:numPr>
         <w:spacing w:after="0" w:afterAutospacing="0" w:line="360" w:lineRule="auto"/>
         <w:ind w:left="2160" w:hanging="360"/>
@@ -5898,7 +5903,7 @@
       <w:pPr>
         <w:numPr>
           <w:ilvl w:val="0"/>
-          <w:numId w:val="21"/>
+          <w:numId w:val="22"/>
         </w:numPr>
         <w:spacing w:after="0" w:afterAutospacing="0" w:line="360" w:lineRule="auto"/>
         <w:ind w:left="2160" w:hanging="360"/>
@@ -5946,7 +5951,7 @@
       <w:pPr>
         <w:numPr>
           <w:ilvl w:val="0"/>
-          <w:numId w:val="19"/>
+          <w:numId w:val="20"/>
         </w:numPr>
         <w:spacing w:after="0" w:afterAutospacing="0" w:line="360" w:lineRule="auto"/>
         <w:ind w:left="2160" w:hanging="360"/>
@@ -5966,7 +5971,7 @@
       <w:pPr>
         <w:numPr>
           <w:ilvl w:val="0"/>
-          <w:numId w:val="19"/>
+          <w:numId w:val="20"/>
         </w:numPr>
         <w:spacing w:after="0" w:afterAutospacing="0" w:line="360" w:lineRule="auto"/>
         <w:ind w:left="2160" w:hanging="360"/>
@@ -5986,7 +5991,7 @@
       <w:pPr>
         <w:numPr>
           <w:ilvl w:val="0"/>
-          <w:numId w:val="19"/>
+          <w:numId w:val="20"/>
         </w:numPr>
         <w:spacing w:after="0" w:afterAutospacing="0" w:line="360" w:lineRule="auto"/>
         <w:ind w:left="2160" w:hanging="360"/>
@@ -6006,7 +6011,7 @@
       <w:pPr>
         <w:numPr>
           <w:ilvl w:val="0"/>
-          <w:numId w:val="19"/>
+          <w:numId w:val="20"/>
         </w:numPr>
         <w:spacing w:after="0" w:afterAutospacing="0" w:line="360" w:lineRule="auto"/>
         <w:ind w:left="2160" w:hanging="360"/>
@@ -6026,7 +6031,7 @@
       <w:pPr>
         <w:numPr>
           <w:ilvl w:val="0"/>
-          <w:numId w:val="19"/>
+          <w:numId w:val="20"/>
         </w:numPr>
         <w:spacing w:after="0" w:afterAutospacing="0" w:line="360" w:lineRule="auto"/>
         <w:ind w:left="2160" w:hanging="360"/>
@@ -6081,13 +6086,11 @@
       <w:pPr>
         <w:spacing w:line="360" w:lineRule="auto"/>
         <w:ind w:left="2160" w:firstLine="0"/>
+        <w:rPr/>
+      </w:pPr>
+      <w:r>
         <w:rPr>
           <w:highlight w:val="yellow"/>
-        </w:rPr>
-      </w:pPr>
-      <w:r>
-        <w:rPr>
-          <w:highlight w:val="yellow"/>
           <w:rtl w:val="0"/>
         </w:rPr>
         <w:t xml:space="preserve">INFORME DE FACTIBILIDAD</w:t>
@@ -6100,34 +6103,386 @@
     </w:p>
     <w:p>
       <w:pPr>
-        <w:pStyle w:val="Heading2"/>
-        <w:numPr>
-          <w:ilvl w:val="1"/>
+        <w:pStyle w:val="Heading1"/>
+        <w:numPr>
+          <w:ilvl w:val="0"/>
           <w:numId w:val="2"/>
+        </w:numPr>
+        <w:spacing w:line="360" w:lineRule="auto"/>
+        <w:ind w:left="720" w:hanging="360"/>
+        <w:rPr>
+          <w:b w:val="1"/>
+          <w:color w:val="000000"/>
+          <w:sz w:val="24"/>
+          <w:szCs w:val="24"/>
+        </w:rPr>
+      </w:pPr>
+      <w:bookmarkStart w:colFirst="0" w:colLast="0" w:name="_8f56g8e83cnv" w:id="22"/>
+      <w:bookmarkEnd w:id="22"/>
+      <w:r>
+        <w:rPr>
+          <w:b w:val="1"/>
+          <w:color w:val="000000"/>
+          <w:sz w:val="24"/>
+          <w:szCs w:val="24"/>
+          <w:rtl w:val="0"/>
+        </w:rPr>
+        <w:t xml:space="preserve">Características del producto</w:t>
+      </w:r>
+    </w:p>
+    <w:p>
+      <w:pPr>
+        <w:numPr>
+          <w:ilvl w:val="0"/>
+          <w:numId w:val="14"/>
         </w:numPr>
         <w:spacing w:line="360" w:lineRule="auto"/>
         <w:ind w:left="1440" w:hanging="360"/>
-        <w:rPr>
-          <w:sz w:val="24"/>
-          <w:szCs w:val="24"/>
-        </w:rPr>
-      </w:pPr>
-      <w:bookmarkStart w:colFirst="0" w:colLast="0" w:name="_9saddtwz9r6" w:id="22"/>
-      <w:bookmarkEnd w:id="22"/>
-      <w:r>
-        <w:rPr>
-          <w:sz w:val="24"/>
-          <w:szCs w:val="24"/>
-          <w:rtl w:val="0"/>
-        </w:rPr>
-        <w:t xml:space="preserve">Licenciamiento e instalación</w:t>
+        <w:jc w:val="both"/>
+        <w:rPr>
+          <w:sz w:val="24"/>
+          <w:szCs w:val="24"/>
+          <w:u w:val="none"/>
+        </w:rPr>
+      </w:pPr>
+      <w:r>
+        <w:rPr>
+          <w:sz w:val="24"/>
+          <w:szCs w:val="24"/>
+          <w:rtl w:val="0"/>
+        </w:rPr>
+        <w:t xml:space="preserve">Generación Rápida de Registros</w:t>
       </w:r>
     </w:p>
     <w:p>
       <w:pPr>
         <w:spacing w:line="360" w:lineRule="auto"/>
         <w:ind w:left="1440" w:firstLine="0"/>
-        <w:rPr/>
+        <w:jc w:val="both"/>
+        <w:rPr>
+          <w:sz w:val="24"/>
+          <w:szCs w:val="24"/>
+        </w:rPr>
+      </w:pPr>
+      <w:r>
+        <w:rPr>
+          <w:sz w:val="24"/>
+          <w:szCs w:val="24"/>
+          <w:rtl w:val="0"/>
+        </w:rPr>
+        <w:t xml:space="preserve">DataFiller permite la creación instantánea de grandes volúmenes de datos de prueba, eliminando la necesidad de generar registros manualmente. Esta funcionalidad optimiza el tiempo de desarrollo y prueba, facilitando la validación de aplicaciones y bases de datos en diferentes escenarios. Gracias a su capacidad de automatización, los usuarios pueden obtener datos en segundos, mejorando significativamente la eficiencia de los equipos de desarrollo y QA.</w:t>
+      </w:r>
+    </w:p>
+    <w:p>
+      <w:pPr>
+        <w:numPr>
+          <w:ilvl w:val="0"/>
+          <w:numId w:val="14"/>
+        </w:numPr>
+        <w:spacing w:line="360" w:lineRule="auto"/>
+        <w:ind w:left="1440" w:hanging="360"/>
+        <w:jc w:val="both"/>
+        <w:rPr>
+          <w:sz w:val="24"/>
+          <w:szCs w:val="24"/>
+          <w:u w:val="none"/>
+        </w:rPr>
+      </w:pPr>
+      <w:r>
+        <w:rPr>
+          <w:sz w:val="24"/>
+          <w:szCs w:val="24"/>
+          <w:rtl w:val="0"/>
+        </w:rPr>
+        <w:t xml:space="preserve">Datos Realistas y Personalizables</w:t>
+      </w:r>
+    </w:p>
+    <w:p>
+      <w:pPr>
+        <w:spacing w:line="360" w:lineRule="auto"/>
+        <w:ind w:left="1440" w:firstLine="0"/>
+        <w:jc w:val="both"/>
+        <w:rPr>
+          <w:sz w:val="24"/>
+          <w:szCs w:val="24"/>
+        </w:rPr>
+      </w:pPr>
+      <w:r>
+        <w:rPr>
+          <w:sz w:val="24"/>
+          <w:szCs w:val="24"/>
+          <w:rtl w:val="0"/>
+        </w:rPr>
+        <w:t xml:space="preserve">Los datos generados por DataFiller imitan información realista, garantizando resultados precisos y representativos en las pruebas. Además, la plataforma permite personalizar los datos según la industria, como salud, finanzas y comercio electrónico, asegurando que la información generada sea adecuada para cada caso de uso específico. Esta capacidad de adaptación facilita pruebas más cercanas a escenarios reales, mejorando la calidad del software.</w:t>
+      </w:r>
+    </w:p>
+    <w:p>
+      <w:pPr>
+        <w:numPr>
+          <w:ilvl w:val="0"/>
+          <w:numId w:val="14"/>
+        </w:numPr>
+        <w:spacing w:line="360" w:lineRule="auto"/>
+        <w:ind w:left="1440" w:hanging="360"/>
+        <w:jc w:val="both"/>
+        <w:rPr>
+          <w:sz w:val="24"/>
+          <w:szCs w:val="24"/>
+          <w:u w:val="none"/>
+        </w:rPr>
+      </w:pPr>
+      <w:r>
+        <w:rPr>
+          <w:sz w:val="24"/>
+          <w:szCs w:val="24"/>
+          <w:rtl w:val="0"/>
+        </w:rPr>
+        <w:t xml:space="preserve">Compatibilidad Universal con Bases de Datos</w:t>
+      </w:r>
+    </w:p>
+    <w:p>
+      <w:pPr>
+        <w:spacing w:line="360" w:lineRule="auto"/>
+        <w:ind w:left="1440" w:firstLine="0"/>
+        <w:jc w:val="both"/>
+        <w:rPr>
+          <w:sz w:val="24"/>
+          <w:szCs w:val="24"/>
+        </w:rPr>
+      </w:pPr>
+      <w:r>
+        <w:rPr>
+          <w:sz w:val="24"/>
+          <w:szCs w:val="24"/>
+          <w:rtl w:val="0"/>
+        </w:rPr>
+        <w:t xml:space="preserve">DataFiller es compatible con una amplia variedad de bases de datos, incluyendo sistemas SQL como MySQL, PostgreSQL y SQL Server, así como bases de datos NoSQL como MongoDB y Firebase. Esta compatibilidad permite a los usuarios integrar la plataforma en cualquier entorno de trabajo sin preocuparse por restricciones técnicas. Además, la posibilidad de exportar los datos en múltiples formatos, como SQL y JSON, facilita su implementación en diferentes proyectos.</w:t>
+      </w:r>
+    </w:p>
+    <w:p>
+      <w:pPr>
+        <w:numPr>
+          <w:ilvl w:val="0"/>
+          <w:numId w:val="14"/>
+        </w:numPr>
+        <w:spacing w:line="360" w:lineRule="auto"/>
+        <w:ind w:left="1440" w:hanging="360"/>
+        <w:jc w:val="both"/>
+        <w:rPr>
+          <w:sz w:val="24"/>
+          <w:szCs w:val="24"/>
+          <w:u w:val="none"/>
+        </w:rPr>
+      </w:pPr>
+      <w:r>
+        <w:rPr>
+          <w:sz w:val="24"/>
+          <w:szCs w:val="24"/>
+          <w:rtl w:val="0"/>
+        </w:rPr>
+        <w:t xml:space="preserve">Análisis Inteligente de Estructuras</w:t>
+      </w:r>
+    </w:p>
+    <w:p>
+      <w:pPr>
+        <w:spacing w:line="360" w:lineRule="auto"/>
+        <w:ind w:left="1440" w:firstLine="0"/>
+        <w:jc w:val="both"/>
+        <w:rPr>
+          <w:sz w:val="24"/>
+          <w:szCs w:val="24"/>
+        </w:rPr>
+      </w:pPr>
+      <w:r>
+        <w:rPr>
+          <w:sz w:val="24"/>
+          <w:szCs w:val="24"/>
+          <w:rtl w:val="0"/>
+        </w:rPr>
+        <w:t xml:space="preserve">Una de las características clave de DataFiller es su capacidad para analizar automáticamente la estructura de las bases de datos. Esto significa que la plataforma detecta las tablas, tipos de datos y relaciones existentes, generando registros adaptados a la estructura de cada base de datos. Esta funcionalidad reduce la carga de configuración manual y permite una integración más rápida y eficiente en cualquier sistema.</w:t>
+      </w:r>
+    </w:p>
+    <w:p>
+      <w:pPr>
+        <w:numPr>
+          <w:ilvl w:val="0"/>
+          <w:numId w:val="14"/>
+        </w:numPr>
+        <w:spacing w:line="360" w:lineRule="auto"/>
+        <w:ind w:left="1440" w:hanging="360"/>
+        <w:jc w:val="both"/>
+        <w:rPr>
+          <w:sz w:val="24"/>
+          <w:szCs w:val="24"/>
+          <w:u w:val="none"/>
+        </w:rPr>
+      </w:pPr>
+      <w:r>
+        <w:rPr>
+          <w:sz w:val="24"/>
+          <w:szCs w:val="24"/>
+          <w:rtl w:val="0"/>
+        </w:rPr>
+        <w:t xml:space="preserve">Interfaz Intuitiva y Fácil de Usar</w:t>
+      </w:r>
+    </w:p>
+    <w:p>
+      <w:pPr>
+        <w:spacing w:line="360" w:lineRule="auto"/>
+        <w:ind w:left="1440" w:firstLine="0"/>
+        <w:jc w:val="both"/>
+        <w:rPr>
+          <w:sz w:val="24"/>
+          <w:szCs w:val="24"/>
+        </w:rPr>
+      </w:pPr>
+      <w:r>
+        <w:rPr>
+          <w:sz w:val="24"/>
+          <w:szCs w:val="24"/>
+          <w:rtl w:val="0"/>
+        </w:rPr>
+        <w:t xml:space="preserve">DataFiller cuenta con una interfaz basada en la web, accesible desde cualquier dispositivo con conexión a internet. Su diseño intuitivo permite que cualquier usuario, sin importar su nivel de experiencia, pueda generar datos con facilidad. Las herramientas de configuración son simples y directas, lo que facilita la personalización de los registros sin necesidad de conocimientos avanzados en bases de datos.</w:t>
+      </w:r>
+    </w:p>
+    <w:p>
+      <w:pPr>
+        <w:numPr>
+          <w:ilvl w:val="0"/>
+          <w:numId w:val="14"/>
+        </w:numPr>
+        <w:spacing w:line="360" w:lineRule="auto"/>
+        <w:ind w:left="1440" w:hanging="360"/>
+        <w:jc w:val="both"/>
+        <w:rPr>
+          <w:sz w:val="24"/>
+          <w:szCs w:val="24"/>
+          <w:u w:val="none"/>
+        </w:rPr>
+      </w:pPr>
+      <w:r>
+        <w:rPr>
+          <w:sz w:val="24"/>
+          <w:szCs w:val="24"/>
+          <w:rtl w:val="0"/>
+        </w:rPr>
+        <w:t xml:space="preserve">Seguridad y Protección de Datos</w:t>
+      </w:r>
+    </w:p>
+    <w:p>
+      <w:pPr>
+        <w:spacing w:line="360" w:lineRule="auto"/>
+        <w:ind w:left="1440" w:firstLine="0"/>
+        <w:jc w:val="both"/>
+        <w:rPr>
+          <w:sz w:val="24"/>
+          <w:szCs w:val="24"/>
+        </w:rPr>
+      </w:pPr>
+      <w:r>
+        <w:rPr>
+          <w:sz w:val="24"/>
+          <w:szCs w:val="24"/>
+          <w:rtl w:val="0"/>
+        </w:rPr>
+        <w:t xml:space="preserve">La plataforma garantiza que todos los datos generados sean completamente sintéticos y no provengan de fuentes reales, eliminando riesgos relacionados con la privacidad y el uso indebido de información. Esto permite a las empresas y desarrolladores realizar pruebas en entornos seguros sin comprometer datos sensibles. Además, DataFiller implementa medidas de seguridad para evitar el acceso no autorizado y asegurar la integridad de la información generada.</w:t>
+      </w:r>
+    </w:p>
+    <w:p>
+      <w:pPr>
+        <w:numPr>
+          <w:ilvl w:val="0"/>
+          <w:numId w:val="14"/>
+        </w:numPr>
+        <w:spacing w:line="360" w:lineRule="auto"/>
+        <w:ind w:left="1440" w:hanging="360"/>
+        <w:jc w:val="both"/>
+        <w:rPr>
+          <w:sz w:val="24"/>
+          <w:szCs w:val="24"/>
+          <w:u w:val="none"/>
+        </w:rPr>
+      </w:pPr>
+      <w:r>
+        <w:rPr>
+          <w:sz w:val="24"/>
+          <w:szCs w:val="24"/>
+          <w:rtl w:val="0"/>
+        </w:rPr>
+        <w:t xml:space="preserve">Planes de Uso Ajustados a Diferentes Necesidades</w:t>
+      </w:r>
+    </w:p>
+    <w:p>
+      <w:pPr>
+        <w:spacing w:line="360" w:lineRule="auto"/>
+        <w:ind w:left="1440" w:firstLine="0"/>
+        <w:jc w:val="both"/>
+        <w:rPr>
+          <w:sz w:val="24"/>
+          <w:szCs w:val="24"/>
+        </w:rPr>
+      </w:pPr>
+      <w:r>
+        <w:rPr>
+          <w:sz w:val="24"/>
+          <w:szCs w:val="24"/>
+          <w:rtl w:val="0"/>
+        </w:rPr>
+        <w:t xml:space="preserve">DataFiller ofrece diferentes planes de uso según las necesidades de cada usuario. La versión gratuita permite el acceso a funcionalidades básicas con ciertas restricciones en la cantidad de datos generados. Por otro lado, el Plan Premium proporciona beneficios adicionales como consultas ilimitadas, generación de datos personalizados por industria y soporte prioritario, lo que lo convierte en una solución escalable tanto para pequeñas empresas como para grandes organizaciones.</w:t>
+      </w:r>
+    </w:p>
+    <w:p>
+      <w:pPr>
+        <w:numPr>
+          <w:ilvl w:val="0"/>
+          <w:numId w:val="14"/>
+        </w:numPr>
+        <w:spacing w:line="360" w:lineRule="auto"/>
+        <w:ind w:left="1440" w:hanging="360"/>
+        <w:jc w:val="both"/>
+        <w:rPr>
+          <w:sz w:val="24"/>
+          <w:szCs w:val="24"/>
+          <w:u w:val="none"/>
+        </w:rPr>
+      </w:pPr>
+      <w:r>
+        <w:rPr>
+          <w:sz w:val="24"/>
+          <w:szCs w:val="24"/>
+          <w:rtl w:val="0"/>
+        </w:rPr>
+        <w:t xml:space="preserve">Soporte y Actualizaciones Constantes</w:t>
+      </w:r>
+    </w:p>
+    <w:p>
+      <w:pPr>
+        <w:spacing w:line="360" w:lineRule="auto"/>
+        <w:ind w:left="1440" w:firstLine="0"/>
+        <w:jc w:val="both"/>
+        <w:rPr>
+          <w:sz w:val="24"/>
+          <w:szCs w:val="24"/>
+        </w:rPr>
+      </w:pPr>
+      <w:r>
+        <w:rPr>
+          <w:sz w:val="24"/>
+          <w:szCs w:val="24"/>
+          <w:rtl w:val="0"/>
+        </w:rPr>
+        <w:t xml:space="preserve">Para garantizar la mejor experiencia de usuario, DataFiller ofrece soporte técnico y actualizaciones continuas. Los usuarios del Plan Premium tienen acceso a asistencia prioritaria para resolver cualquier duda o inconveniente. Además, la plataforma se actualiza constantemente con nuevas funcionalidades, mejoras en la generación de datos y compatibilidad con más formatos y tecnologías, asegurando su vigencia en un entorno de desarrollo en constante evolución.</w:t>
+      </w:r>
+    </w:p>
+    <w:p>
+      <w:pPr>
+        <w:spacing w:line="360" w:lineRule="auto"/>
+        <w:ind w:left="720" w:firstLine="0"/>
+        <w:jc w:val="both"/>
+        <w:rPr>
+          <w:sz w:val="24"/>
+          <w:szCs w:val="24"/>
+        </w:rPr>
       </w:pPr>
       <w:r>
         <w:rPr>
@@ -6144,6 +6499,7 @@
         </w:numPr>
         <w:spacing w:line="360" w:lineRule="auto"/>
         <w:ind w:left="720" w:hanging="360"/>
+        <w:jc w:val="both"/>
         <w:rPr>
           <w:b w:val="1"/>
           <w:color w:val="000000"/>
@@ -6151,7 +6507,7 @@
           <w:szCs w:val="24"/>
         </w:rPr>
       </w:pPr>
-      <w:bookmarkStart w:colFirst="0" w:colLast="0" w:name="_8f56g8e83cnv" w:id="23"/>
+      <w:bookmarkStart w:colFirst="0" w:colLast="0" w:name="_pv7po2oamxq" w:id="23"/>
       <w:bookmarkEnd w:id="23"/>
       <w:r>
         <w:rPr>
@@ -6161,19 +6517,318 @@
           <w:szCs w:val="24"/>
           <w:rtl w:val="0"/>
         </w:rPr>
-        <w:t xml:space="preserve">Características del producto</w:t>
+        <w:t xml:space="preserve">Restricciones</w:t>
       </w:r>
     </w:p>
     <w:p>
       <w:pPr>
         <w:numPr>
           <w:ilvl w:val="0"/>
-          <w:numId w:val="14"/>
+          <w:numId w:val="21"/>
+        </w:numPr>
+        <w:spacing w:line="360" w:lineRule="auto"/>
+        <w:ind w:left="720" w:hanging="360"/>
+        <w:jc w:val="both"/>
+        <w:rPr>
+          <w:u w:val="none"/>
+        </w:rPr>
+      </w:pPr>
+      <w:r>
+        <w:rPr>
+          <w:rtl w:val="0"/>
+        </w:rPr>
+        <w:t xml:space="preserve">Generación de Datos Sintéticos Realistas</w:t>
+      </w:r>
+    </w:p>
+    <w:p>
+      <w:pPr>
+        <w:spacing w:line="360" w:lineRule="auto"/>
+        <w:jc w:val="both"/>
+        <w:rPr/>
+      </w:pPr>
+      <w:r>
+        <w:rPr>
+          <w:rtl w:val="0"/>
+        </w:rPr>
+        <w:t xml:space="preserve">No generar ni usar datos personales reales en la plataforma, porque según la Reglamento General de Protección de Datos (GDPR) de la Unión Europea y otras normativas de privacidad como la Ley de Protección de Datos Personales (LPDP) en varios países, es ilegal procesar, almacenar o utilizar datos personales sin el consentimiento explícito de la persona o sin cumplir con los principios de protección de datos.</w:t>
+      </w:r>
+    </w:p>
+    <w:p>
+      <w:pPr>
+        <w:numPr>
+          <w:ilvl w:val="0"/>
+          <w:numId w:val="17"/>
+        </w:numPr>
+        <w:spacing w:line="360" w:lineRule="auto"/>
+        <w:ind w:left="720" w:hanging="360"/>
+        <w:jc w:val="both"/>
+        <w:rPr>
+          <w:u w:val="none"/>
+        </w:rPr>
+      </w:pPr>
+      <w:r>
+        <w:rPr>
+          <w:rtl w:val="0"/>
+        </w:rPr>
+        <w:t xml:space="preserve">Limitaciones en el Uso de Datos para Testeo en Entornos Sensibles</w:t>
+      </w:r>
+    </w:p>
+    <w:p>
+      <w:pPr>
+        <w:spacing w:line="360" w:lineRule="auto"/>
+        <w:jc w:val="both"/>
+        <w:rPr/>
+      </w:pPr>
+      <w:r>
+        <w:rPr>
+          <w:rtl w:val="0"/>
+        </w:rPr>
+        <w:t xml:space="preserve">Los usuarios no deben utilizar la plataforma para generar datos sensibles que puedan violar la privacidad en sectores como salud, finanzas o datos de tarjetas de crédito, porque el uso de datos sensibles (como datos médicos, financieros o información de tarjetas de crédito) está regulado por leyes estrictas, como la HIPAA (Health Insurance Portability and Accountability Act) en EE. UU., y la PSD2 en la UE para pagos electrónicos. Estas leyes restringen el uso y procesamiento de este tipo de datos sin garantías de privacidad y seguridad.</w:t>
+      </w:r>
+    </w:p>
+    <w:p>
+      <w:pPr>
+        <w:numPr>
+          <w:ilvl w:val="0"/>
+          <w:numId w:val="10"/>
+        </w:numPr>
+        <w:spacing w:line="360" w:lineRule="auto"/>
+        <w:ind w:left="720" w:hanging="360"/>
+        <w:jc w:val="both"/>
+        <w:rPr>
+          <w:u w:val="none"/>
+        </w:rPr>
+      </w:pPr>
+      <w:r>
+        <w:rPr>
+          <w:rtl w:val="0"/>
+        </w:rPr>
+        <w:t xml:space="preserve">Cumplimiento con Normativas de Pago y Transacciones (PCI-DSS)</w:t>
+      </w:r>
+    </w:p>
+    <w:p>
+      <w:pPr>
+        <w:spacing w:line="360" w:lineRule="auto"/>
+        <w:jc w:val="both"/>
+        <w:rPr/>
+      </w:pPr>
+      <w:r>
+        <w:rPr>
+          <w:rtl w:val="0"/>
+        </w:rPr>
+        <w:t xml:space="preserve">El sistema de gestión de pagos para el Plan Premium debe cumplir con la Norma de Seguridad de Datos para la Industria de Tarjetas de Pago (PCI-DSS), que regula cómo deben manejarse las transacciones de pago y la información financiera. PCI-DSS es un conjunto de estándares para proteger los datos de pago, como los números de tarjeta de crédito, los detalles de facturación, etc. Cualquier plataforma que maneja pagos o información financiera debe cumplir con estos requisitos para garantizar la seguridad de las transacciones y la protección contra el fraude.</w:t>
+      </w:r>
+    </w:p>
+    <w:p>
+      <w:pPr>
+        <w:spacing w:line="360" w:lineRule="auto"/>
+        <w:jc w:val="both"/>
+        <w:rPr/>
+      </w:pPr>
+      <w:r>
+        <w:rPr>
+          <w:rtl w:val="0"/>
+        </w:rPr>
+        <w:t xml:space="preserve">Cabe recalcar que ante el incumplimiento de estas restricciones, puede llevar a multas, pérdida de confianza del usuario y responsabilidades legales.</w:t>
+      </w:r>
+      <w:r>
+        <w:rPr>
+          <w:rtl w:val="0"/>
+        </w:rPr>
+      </w:r>
+    </w:p>
+    <w:p>
+      <w:pPr>
+        <w:pStyle w:val="Heading1"/>
+        <w:numPr>
+          <w:ilvl w:val="0"/>
+          <w:numId w:val="2"/>
+        </w:numPr>
+        <w:spacing w:line="360" w:lineRule="auto"/>
+        <w:ind w:left="720" w:hanging="360"/>
+        <w:jc w:val="both"/>
+        <w:rPr>
+          <w:b w:val="1"/>
+          <w:color w:val="000000"/>
+          <w:sz w:val="24"/>
+          <w:szCs w:val="24"/>
+        </w:rPr>
+      </w:pPr>
+      <w:bookmarkStart w:colFirst="0" w:colLast="0" w:name="_sz2zbpnie9ag" w:id="24"/>
+      <w:bookmarkEnd w:id="24"/>
+      <w:r>
+        <w:rPr>
+          <w:b w:val="1"/>
+          <w:color w:val="000000"/>
+          <w:sz w:val="24"/>
+          <w:szCs w:val="24"/>
+          <w:rtl w:val="0"/>
+        </w:rPr>
+        <w:t xml:space="preserve">Rangos de calidad</w:t>
+      </w:r>
+    </w:p>
+    <w:p>
+      <w:pPr>
+        <w:spacing w:line="360" w:lineRule="auto"/>
+        <w:ind w:left="720" w:firstLine="0"/>
+        <w:jc w:val="both"/>
+        <w:rPr>
+          <w:rFonts w:ascii="Times New Roman" w:cs="Times New Roman" w:eastAsia="Times New Roman" w:hAnsi="Times New Roman"/>
+          <w:sz w:val="24"/>
+          <w:szCs w:val="24"/>
+        </w:rPr>
+      </w:pPr>
+      <w:r>
+        <w:rPr>
+          <w:rFonts w:ascii="Times New Roman" w:cs="Times New Roman" w:eastAsia="Times New Roman" w:hAnsi="Times New Roman"/>
+          <w:sz w:val="24"/>
+          <w:szCs w:val="24"/>
+          <w:rtl w:val="0"/>
+        </w:rPr>
+        <w:t xml:space="preserve">El sistema DataFiller debe cumplir con los siguientes rangos de calidad, asegurando un servicio eficiente y satisfactorio para todos los usuarios, tanto de los planes gratuitos como premium:</w:t>
+      </w:r>
+    </w:p>
+    <w:p>
+      <w:pPr>
+        <w:numPr>
+          <w:ilvl w:val="0"/>
+          <w:numId w:val="15"/>
+        </w:numPr>
+        <w:spacing w:after="0" w:afterAutospacing="0" w:line="360" w:lineRule="auto"/>
+        <w:ind w:left="1440" w:hanging="360"/>
+        <w:jc w:val="both"/>
+        <w:rPr>
+          <w:rFonts w:ascii="Times New Roman" w:cs="Times New Roman" w:eastAsia="Times New Roman" w:hAnsi="Times New Roman"/>
+          <w:sz w:val="24"/>
+          <w:szCs w:val="24"/>
+          <w:u w:val="none"/>
+        </w:rPr>
+      </w:pPr>
+      <w:r>
+        <w:rPr>
+          <w:rFonts w:ascii="Times New Roman" w:cs="Times New Roman" w:eastAsia="Times New Roman" w:hAnsi="Times New Roman"/>
+          <w:sz w:val="24"/>
+          <w:szCs w:val="24"/>
+          <w:rtl w:val="0"/>
+        </w:rPr>
+        <w:t xml:space="preserve">Disponibilidad del sistema: El sistema debe estar disponible al menos el 90% del tiempo, garantizando un servicio continuo durante el horario de operación, con tiempos mínimos de inactividad planificada solo para tareas de mantenimiento y actualizaciones.</w:t>
+      </w:r>
+    </w:p>
+    <w:p>
+      <w:pPr>
+        <w:numPr>
+          <w:ilvl w:val="0"/>
+          <w:numId w:val="15"/>
+        </w:numPr>
+        <w:spacing w:after="0" w:afterAutospacing="0" w:line="360" w:lineRule="auto"/>
+        <w:ind w:left="1440" w:hanging="360"/>
+        <w:jc w:val="both"/>
+        <w:rPr>
+          <w:rFonts w:ascii="Times New Roman" w:cs="Times New Roman" w:eastAsia="Times New Roman" w:hAnsi="Times New Roman"/>
+          <w:sz w:val="24"/>
+          <w:szCs w:val="24"/>
+          <w:u w:val="none"/>
+        </w:rPr>
+      </w:pPr>
+      <w:r>
+        <w:rPr>
+          <w:rFonts w:ascii="Times New Roman" w:cs="Times New Roman" w:eastAsia="Times New Roman" w:hAnsi="Times New Roman"/>
+          <w:sz w:val="24"/>
+          <w:szCs w:val="24"/>
+          <w:rtl w:val="0"/>
+        </w:rPr>
+        <w:t xml:space="preserve">Rendimiento: El tiempo de respuesta para la generación de datos debe ser ágil para consultas y generaciones de registros pequeñas (hasta 10 registros por tabla). En escenarios con gran volumen de datos, como en el plan premium, el tiempo de procesamiento no debe superar los 10 segundos por consulta.</w:t>
+      </w:r>
+    </w:p>
+    <w:p>
+      <w:pPr>
+        <w:numPr>
+          <w:ilvl w:val="0"/>
+          <w:numId w:val="15"/>
+        </w:numPr>
+        <w:spacing w:after="0" w:afterAutospacing="0" w:line="360" w:lineRule="auto"/>
+        <w:ind w:left="1440" w:hanging="360"/>
+        <w:jc w:val="both"/>
+        <w:rPr>
+          <w:rFonts w:ascii="Times New Roman" w:cs="Times New Roman" w:eastAsia="Times New Roman" w:hAnsi="Times New Roman"/>
+          <w:sz w:val="24"/>
+          <w:szCs w:val="24"/>
+          <w:u w:val="none"/>
+        </w:rPr>
+      </w:pPr>
+      <w:r>
+        <w:rPr>
+          <w:rFonts w:ascii="Times New Roman" w:cs="Times New Roman" w:eastAsia="Times New Roman" w:hAnsi="Times New Roman"/>
+          <w:sz w:val="24"/>
+          <w:szCs w:val="24"/>
+          <w:rtl w:val="0"/>
+        </w:rPr>
+        <w:t xml:space="preserve">Facilidad de uso: La plataforma debe ser completamente intuitiva, permitiendo a los usuarios generar datos de prueba y gestionar scripts con un máximo de 5 interacciones (clics). Los usuarios sin conocimientos técnicos deben ser capaces de usar todas las funcionalidades básicas sin dificultad.</w:t>
+      </w:r>
+    </w:p>
+    <w:p>
+      <w:pPr>
+        <w:numPr>
+          <w:ilvl w:val="0"/>
+          <w:numId w:val="15"/>
+        </w:numPr>
+        <w:spacing w:after="0" w:afterAutospacing="0" w:line="360" w:lineRule="auto"/>
+        <w:ind w:left="1440" w:hanging="360"/>
+        <w:jc w:val="both"/>
+        <w:rPr>
+          <w:rFonts w:ascii="Times New Roman" w:cs="Times New Roman" w:eastAsia="Times New Roman" w:hAnsi="Times New Roman"/>
+          <w:sz w:val="24"/>
+          <w:szCs w:val="24"/>
+          <w:u w:val="none"/>
+        </w:rPr>
+      </w:pPr>
+      <w:r>
+        <w:rPr>
+          <w:rFonts w:ascii="Times New Roman" w:cs="Times New Roman" w:eastAsia="Times New Roman" w:hAnsi="Times New Roman"/>
+          <w:sz w:val="24"/>
+          <w:szCs w:val="24"/>
+          <w:rtl w:val="0"/>
+        </w:rPr>
+        <w:t xml:space="preserve">Seguridad: La plataforma debe garantizar la seguridad de los datos procesados y generados. Esto incluye la implementación de cifrado SSL, autenticación segura con contraseñas robustas y roles de usuario, y protección de datos sensibles durante las transacciones, especialmente en el plan premium que involucra pagos.</w:t>
+      </w:r>
+    </w:p>
+    <w:p>
+      <w:pPr>
+        <w:numPr>
+          <w:ilvl w:val="0"/>
+          <w:numId w:val="15"/>
+        </w:numPr>
+        <w:spacing w:after="0" w:afterAutospacing="0" w:line="360" w:lineRule="auto"/>
+        <w:ind w:left="1440" w:hanging="360"/>
+        <w:jc w:val="both"/>
+        <w:rPr>
+          <w:rFonts w:ascii="Times New Roman" w:cs="Times New Roman" w:eastAsia="Times New Roman" w:hAnsi="Times New Roman"/>
+          <w:sz w:val="24"/>
+          <w:szCs w:val="24"/>
+          <w:u w:val="none"/>
+        </w:rPr>
+      </w:pPr>
+      <w:r>
+        <w:rPr>
+          <w:rFonts w:ascii="Times New Roman" w:cs="Times New Roman" w:eastAsia="Times New Roman" w:hAnsi="Times New Roman"/>
+          <w:sz w:val="24"/>
+          <w:szCs w:val="24"/>
+          <w:rtl w:val="0"/>
+        </w:rPr>
+        <w:t xml:space="preserve">Escalabilidad: El sistema debe ser capaz de escalar para generar grandes volúmenes de datos sin afectar el rendimiento ni la disponibilidad, permitiendo a los usuarios premium generar datos más complejos y en mayor cantidad sin impacto en la experiencia del usuario.</w:t>
+      </w:r>
+    </w:p>
+    <w:p>
+      <w:pPr>
+        <w:numPr>
+          <w:ilvl w:val="0"/>
+          <w:numId w:val="15"/>
         </w:numPr>
         <w:spacing w:line="360" w:lineRule="auto"/>
         <w:ind w:left="1440" w:hanging="360"/>
         <w:jc w:val="both"/>
         <w:rPr>
+          <w:rFonts w:ascii="Times New Roman" w:cs="Times New Roman" w:eastAsia="Times New Roman" w:hAnsi="Times New Roman"/>
           <w:sz w:val="24"/>
           <w:szCs w:val="24"/>
           <w:u w:val="none"/>
@@ -6181,11 +6836,12 @@
       </w:pPr>
       <w:r>
         <w:rPr>
-          <w:sz w:val="24"/>
-          <w:szCs w:val="24"/>
-          <w:rtl w:val="0"/>
-        </w:rPr>
-        <w:t xml:space="preserve">Generación Rápida de Registros</w:t>
+          <w:rFonts w:ascii="Times New Roman" w:cs="Times New Roman" w:eastAsia="Times New Roman" w:hAnsi="Times New Roman"/>
+          <w:sz w:val="24"/>
+          <w:szCs w:val="24"/>
+          <w:rtl w:val="0"/>
+        </w:rPr>
+        <w:t xml:space="preserve">Precisión: El sistema debe garantizar la precisión total en la generación y almacenamiento de datos. Los datos generados deben reflejar las relaciones y restricciones de la base de datos de manera exacta, sin errores en la estructura o duplicación de registros, para asegurar que las pruebas sean representativas y fiables.</w:t>
       </w:r>
     </w:p>
     <w:p>
@@ -6194,326 +6850,7 @@
         <w:ind w:left="1440" w:firstLine="0"/>
         <w:jc w:val="both"/>
         <w:rPr>
-          <w:sz w:val="24"/>
-          <w:szCs w:val="24"/>
-        </w:rPr>
-      </w:pPr>
-      <w:r>
-        <w:rPr>
-          <w:sz w:val="24"/>
-          <w:szCs w:val="24"/>
-          <w:rtl w:val="0"/>
-        </w:rPr>
-        <w:t xml:space="preserve">DataFiller permite la creación instantánea de grandes volúmenes de datos de prueba, eliminando la necesidad de generar registros manualmente. Esta funcionalidad optimiza el tiempo de desarrollo y prueba, facilitando la validación de aplicaciones y bases de datos en diferentes escenarios. Gracias a su capacidad de automatización, los usuarios pueden obtener datos en segundos, mejorando significativamente la eficiencia de los equipos de desarrollo y QA.</w:t>
-      </w:r>
-    </w:p>
-    <w:p>
-      <w:pPr>
-        <w:numPr>
-          <w:ilvl w:val="0"/>
-          <w:numId w:val="14"/>
-        </w:numPr>
-        <w:spacing w:line="360" w:lineRule="auto"/>
-        <w:ind w:left="1440" w:hanging="360"/>
-        <w:jc w:val="both"/>
-        <w:rPr>
-          <w:sz w:val="24"/>
-          <w:szCs w:val="24"/>
-          <w:u w:val="none"/>
-        </w:rPr>
-      </w:pPr>
-      <w:r>
-        <w:rPr>
-          <w:sz w:val="24"/>
-          <w:szCs w:val="24"/>
-          <w:rtl w:val="0"/>
-        </w:rPr>
-        <w:t xml:space="preserve">Datos Realistas y Personalizables</w:t>
-      </w:r>
-    </w:p>
-    <w:p>
-      <w:pPr>
-        <w:spacing w:line="360" w:lineRule="auto"/>
-        <w:ind w:left="1440" w:firstLine="0"/>
-        <w:jc w:val="both"/>
-        <w:rPr>
-          <w:sz w:val="24"/>
-          <w:szCs w:val="24"/>
-        </w:rPr>
-      </w:pPr>
-      <w:r>
-        <w:rPr>
-          <w:sz w:val="24"/>
-          <w:szCs w:val="24"/>
-          <w:rtl w:val="0"/>
-        </w:rPr>
-        <w:t xml:space="preserve">Los datos generados por DataFiller imitan información realista, garantizando resultados precisos y representativos en las pruebas. Además, la plataforma permite personalizar los datos según la industria, como salud, finanzas y comercio electrónico, asegurando que la información generada sea adecuada para cada caso de uso específico. Esta capacidad de adaptación facilita pruebas más cercanas a escenarios reales, mejorando la calidad del software.</w:t>
-      </w:r>
-    </w:p>
-    <w:p>
-      <w:pPr>
-        <w:numPr>
-          <w:ilvl w:val="0"/>
-          <w:numId w:val="14"/>
-        </w:numPr>
-        <w:spacing w:line="360" w:lineRule="auto"/>
-        <w:ind w:left="1440" w:hanging="360"/>
-        <w:jc w:val="both"/>
-        <w:rPr>
-          <w:sz w:val="24"/>
-          <w:szCs w:val="24"/>
-          <w:u w:val="none"/>
-        </w:rPr>
-      </w:pPr>
-      <w:r>
-        <w:rPr>
-          <w:sz w:val="24"/>
-          <w:szCs w:val="24"/>
-          <w:rtl w:val="0"/>
-        </w:rPr>
-        <w:t xml:space="preserve">Compatibilidad Universal con Bases de Datos</w:t>
-      </w:r>
-    </w:p>
-    <w:p>
-      <w:pPr>
-        <w:spacing w:line="360" w:lineRule="auto"/>
-        <w:ind w:left="1440" w:firstLine="0"/>
-        <w:jc w:val="both"/>
-        <w:rPr>
-          <w:sz w:val="24"/>
-          <w:szCs w:val="24"/>
-        </w:rPr>
-      </w:pPr>
-      <w:r>
-        <w:rPr>
-          <w:sz w:val="24"/>
-          <w:szCs w:val="24"/>
-          <w:rtl w:val="0"/>
-        </w:rPr>
-        <w:t xml:space="preserve">DataFiller es compatible con una amplia variedad de bases de datos, incluyendo sistemas SQL como MySQL, PostgreSQL y SQL Server, así como bases de datos NoSQL como MongoDB y Firebase. Esta compatibilidad permite a los usuarios integrar la plataforma en cualquier entorno de trabajo sin preocuparse por restricciones técnicas. Además, la posibilidad de exportar los datos en múltiples formatos, como SQL y JSON, facilita su implementación en diferentes proyectos.</w:t>
-      </w:r>
-    </w:p>
-    <w:p>
-      <w:pPr>
-        <w:numPr>
-          <w:ilvl w:val="0"/>
-          <w:numId w:val="14"/>
-        </w:numPr>
-        <w:spacing w:line="360" w:lineRule="auto"/>
-        <w:ind w:left="1440" w:hanging="360"/>
-        <w:jc w:val="both"/>
-        <w:rPr>
-          <w:sz w:val="24"/>
-          <w:szCs w:val="24"/>
-          <w:u w:val="none"/>
-        </w:rPr>
-      </w:pPr>
-      <w:r>
-        <w:rPr>
-          <w:sz w:val="24"/>
-          <w:szCs w:val="24"/>
-          <w:rtl w:val="0"/>
-        </w:rPr>
-        <w:t xml:space="preserve">Análisis Inteligente de Estructuras</w:t>
-      </w:r>
-    </w:p>
-    <w:p>
-      <w:pPr>
-        <w:spacing w:line="360" w:lineRule="auto"/>
-        <w:ind w:left="1440" w:firstLine="0"/>
-        <w:jc w:val="both"/>
-        <w:rPr>
-          <w:sz w:val="24"/>
-          <w:szCs w:val="24"/>
-        </w:rPr>
-      </w:pPr>
-      <w:r>
-        <w:rPr>
-          <w:sz w:val="24"/>
-          <w:szCs w:val="24"/>
-          <w:rtl w:val="0"/>
-        </w:rPr>
-        <w:t xml:space="preserve">Una de las características clave de DataFiller es su capacidad para analizar automáticamente la estructura de las bases de datos. Esto significa que la plataforma detecta las tablas, tipos de datos y relaciones existentes, generando registros adaptados a la estructura de cada base de datos. Esta funcionalidad reduce la carga de configuración manual y permite una integración más rápida y eficiente en cualquier sistema.</w:t>
-      </w:r>
-    </w:p>
-    <w:p>
-      <w:pPr>
-        <w:numPr>
-          <w:ilvl w:val="0"/>
-          <w:numId w:val="14"/>
-        </w:numPr>
-        <w:spacing w:line="360" w:lineRule="auto"/>
-        <w:ind w:left="1440" w:hanging="360"/>
-        <w:jc w:val="both"/>
-        <w:rPr>
-          <w:sz w:val="24"/>
-          <w:szCs w:val="24"/>
-          <w:u w:val="none"/>
-        </w:rPr>
-      </w:pPr>
-      <w:r>
-        <w:rPr>
-          <w:sz w:val="24"/>
-          <w:szCs w:val="24"/>
-          <w:rtl w:val="0"/>
-        </w:rPr>
-        <w:t xml:space="preserve">Interfaz Intuitiva y Fácil de Usar</w:t>
-      </w:r>
-    </w:p>
-    <w:p>
-      <w:pPr>
-        <w:spacing w:line="360" w:lineRule="auto"/>
-        <w:ind w:left="1440" w:firstLine="0"/>
-        <w:jc w:val="both"/>
-        <w:rPr>
-          <w:sz w:val="24"/>
-          <w:szCs w:val="24"/>
-        </w:rPr>
-      </w:pPr>
-      <w:r>
-        <w:rPr>
-          <w:sz w:val="24"/>
-          <w:szCs w:val="24"/>
-          <w:rtl w:val="0"/>
-        </w:rPr>
-        <w:t xml:space="preserve">DataFiller cuenta con una interfaz basada en la web, accesible desde cualquier dispositivo con conexión a internet. Su diseño intuitivo permite que cualquier usuario, sin importar su nivel de experiencia, pueda generar datos con facilidad. Las herramientas de configuración son simples y directas, lo que facilita la personalización de los registros sin necesidad de conocimientos avanzados en bases de datos.</w:t>
-      </w:r>
-    </w:p>
-    <w:p>
-      <w:pPr>
-        <w:numPr>
-          <w:ilvl w:val="0"/>
-          <w:numId w:val="14"/>
-        </w:numPr>
-        <w:spacing w:line="360" w:lineRule="auto"/>
-        <w:ind w:left="1440" w:hanging="360"/>
-        <w:jc w:val="both"/>
-        <w:rPr>
-          <w:sz w:val="24"/>
-          <w:szCs w:val="24"/>
-          <w:u w:val="none"/>
-        </w:rPr>
-      </w:pPr>
-      <w:r>
-        <w:rPr>
-          <w:sz w:val="24"/>
-          <w:szCs w:val="24"/>
-          <w:rtl w:val="0"/>
-        </w:rPr>
-        <w:t xml:space="preserve">Seguridad y Protección de Datos</w:t>
-      </w:r>
-    </w:p>
-    <w:p>
-      <w:pPr>
-        <w:spacing w:line="360" w:lineRule="auto"/>
-        <w:ind w:left="1440" w:firstLine="0"/>
-        <w:jc w:val="both"/>
-        <w:rPr>
-          <w:sz w:val="24"/>
-          <w:szCs w:val="24"/>
-        </w:rPr>
-      </w:pPr>
-      <w:r>
-        <w:rPr>
-          <w:sz w:val="24"/>
-          <w:szCs w:val="24"/>
-          <w:rtl w:val="0"/>
-        </w:rPr>
-        <w:t xml:space="preserve">La plataforma garantiza que todos los datos generados sean completamente sintéticos y no provengan de fuentes reales, eliminando riesgos relacionados con la privacidad y el uso indebido de información. Esto permite a las empresas y desarrolladores realizar pruebas en entornos seguros sin comprometer datos sensibles. Además, DataFiller implementa medidas de seguridad para evitar el acceso no autorizado y asegurar la integridad de la información generada.</w:t>
-      </w:r>
-    </w:p>
-    <w:p>
-      <w:pPr>
-        <w:numPr>
-          <w:ilvl w:val="0"/>
-          <w:numId w:val="14"/>
-        </w:numPr>
-        <w:spacing w:line="360" w:lineRule="auto"/>
-        <w:ind w:left="1440" w:hanging="360"/>
-        <w:jc w:val="both"/>
-        <w:rPr>
-          <w:sz w:val="24"/>
-          <w:szCs w:val="24"/>
-          <w:u w:val="none"/>
-        </w:rPr>
-      </w:pPr>
-      <w:r>
-        <w:rPr>
-          <w:sz w:val="24"/>
-          <w:szCs w:val="24"/>
-          <w:rtl w:val="0"/>
-        </w:rPr>
-        <w:t xml:space="preserve">Planes de Uso Ajustados a Diferentes Necesidades</w:t>
-      </w:r>
-    </w:p>
-    <w:p>
-      <w:pPr>
-        <w:spacing w:line="360" w:lineRule="auto"/>
-        <w:ind w:left="1440" w:firstLine="0"/>
-        <w:jc w:val="both"/>
-        <w:rPr>
-          <w:sz w:val="24"/>
-          <w:szCs w:val="24"/>
-        </w:rPr>
-      </w:pPr>
-      <w:r>
-        <w:rPr>
-          <w:sz w:val="24"/>
-          <w:szCs w:val="24"/>
-          <w:rtl w:val="0"/>
-        </w:rPr>
-        <w:t xml:space="preserve">DataFiller ofrece diferentes planes de uso según las necesidades de cada usuario. La versión gratuita permite el acceso a funcionalidades básicas con ciertas restricciones en la cantidad de datos generados. Por otro lado, el Plan Premium proporciona beneficios adicionales como consultas ilimitadas, generación de datos personalizados por industria y soporte prioritario, lo que lo convierte en una solución escalable tanto para pequeñas empresas como para grandes organizaciones.</w:t>
-      </w:r>
-    </w:p>
-    <w:p>
-      <w:pPr>
-        <w:numPr>
-          <w:ilvl w:val="0"/>
-          <w:numId w:val="14"/>
-        </w:numPr>
-        <w:spacing w:line="360" w:lineRule="auto"/>
-        <w:ind w:left="1440" w:hanging="360"/>
-        <w:jc w:val="both"/>
-        <w:rPr>
-          <w:sz w:val="24"/>
-          <w:szCs w:val="24"/>
-          <w:u w:val="none"/>
-        </w:rPr>
-      </w:pPr>
-      <w:r>
-        <w:rPr>
-          <w:sz w:val="24"/>
-          <w:szCs w:val="24"/>
-          <w:rtl w:val="0"/>
-        </w:rPr>
-        <w:t xml:space="preserve">Soporte y Actualizaciones Constantes</w:t>
-      </w:r>
-    </w:p>
-    <w:p>
-      <w:pPr>
-        <w:spacing w:line="360" w:lineRule="auto"/>
-        <w:ind w:left="1440" w:firstLine="0"/>
-        <w:jc w:val="both"/>
-        <w:rPr>
-          <w:sz w:val="24"/>
-          <w:szCs w:val="24"/>
-        </w:rPr>
-      </w:pPr>
-      <w:r>
-        <w:rPr>
-          <w:sz w:val="24"/>
-          <w:szCs w:val="24"/>
-          <w:rtl w:val="0"/>
-        </w:rPr>
-        <w:t xml:space="preserve">Para garantizar la mejor experiencia de usuario, DataFiller ofrece soporte técnico y actualizaciones continuas. Los usuarios del Plan Premium tienen acceso a asistencia prioritaria para resolver cualquier duda o inconveniente. Además, la plataforma se actualiza constantemente con nuevas funcionalidades, mejoras en la generación de datos y compatibilidad con más formatos y tecnologías, asegurando su vigencia en un entorno de desarrollo en constante evolución.</w:t>
-      </w:r>
-    </w:p>
-    <w:p>
-      <w:pPr>
-        <w:spacing w:line="360" w:lineRule="auto"/>
-        <w:ind w:left="720" w:firstLine="0"/>
-        <w:jc w:val="both"/>
-        <w:rPr>
+          <w:rFonts w:ascii="Times New Roman" w:cs="Times New Roman" w:eastAsia="Times New Roman" w:hAnsi="Times New Roman"/>
           <w:sz w:val="24"/>
           <w:szCs w:val="24"/>
         </w:rPr>
@@ -6533,7 +6870,6 @@
         </w:numPr>
         <w:spacing w:line="360" w:lineRule="auto"/>
         <w:ind w:left="720" w:hanging="360"/>
-        <w:jc w:val="both"/>
         <w:rPr>
           <w:b w:val="1"/>
           <w:color w:val="000000"/>
@@ -6541,196 +6877,8 @@
           <w:szCs w:val="24"/>
         </w:rPr>
       </w:pPr>
-      <w:bookmarkStart w:colFirst="0" w:colLast="0" w:name="_pv7po2oamxq" w:id="24"/>
-      <w:bookmarkEnd w:id="24"/>
-      <w:r>
-        <w:rPr>
-          <w:b w:val="1"/>
-          <w:color w:val="000000"/>
-          <w:sz w:val="24"/>
-          <w:szCs w:val="24"/>
-          <w:rtl w:val="0"/>
-        </w:rPr>
-        <w:t xml:space="preserve">Restricciones</w:t>
-      </w:r>
-    </w:p>
-    <w:p>
-      <w:pPr>
-        <w:numPr>
-          <w:ilvl w:val="0"/>
-          <w:numId w:val="20"/>
-        </w:numPr>
-        <w:spacing w:line="360" w:lineRule="auto"/>
-        <w:ind w:left="720" w:hanging="360"/>
-        <w:jc w:val="both"/>
-        <w:rPr>
-          <w:u w:val="none"/>
-        </w:rPr>
-      </w:pPr>
-      <w:r>
-        <w:rPr>
-          <w:rtl w:val="0"/>
-        </w:rPr>
-        <w:t xml:space="preserve">Generación de Datos Sintéticos Realistas</w:t>
-      </w:r>
-    </w:p>
-    <w:p>
-      <w:pPr>
-        <w:spacing w:line="360" w:lineRule="auto"/>
-        <w:jc w:val="both"/>
-        <w:rPr/>
-      </w:pPr>
-      <w:r>
-        <w:rPr>
-          <w:rtl w:val="0"/>
-        </w:rPr>
-        <w:t xml:space="preserve">No generar ni usar datos personales reales en la plataforma, porque según la Reglamento General de Protección de Datos (GDPR) de la Unión Europea y otras normativas de privacidad como la Ley de Protección de Datos Personales (LPDP) en varios países, es ilegal procesar, almacenar o utilizar datos personales sin el consentimiento explícito de la persona o sin cumplir con los principios de protección de datos.</w:t>
-      </w:r>
-    </w:p>
-    <w:p>
-      <w:pPr>
-        <w:numPr>
-          <w:ilvl w:val="0"/>
-          <w:numId w:val="16"/>
-        </w:numPr>
-        <w:spacing w:line="360" w:lineRule="auto"/>
-        <w:ind w:left="720" w:hanging="360"/>
-        <w:jc w:val="both"/>
-        <w:rPr>
-          <w:u w:val="none"/>
-        </w:rPr>
-      </w:pPr>
-      <w:r>
-        <w:rPr>
-          <w:rtl w:val="0"/>
-        </w:rPr>
-        <w:t xml:space="preserve">Limitaciones en el Uso de Datos para Testeo en Entornos Sensibles</w:t>
-      </w:r>
-    </w:p>
-    <w:p>
-      <w:pPr>
-        <w:spacing w:line="360" w:lineRule="auto"/>
-        <w:jc w:val="both"/>
-        <w:rPr/>
-      </w:pPr>
-      <w:r>
-        <w:rPr>
-          <w:rtl w:val="0"/>
-        </w:rPr>
-        <w:t xml:space="preserve">Los usuarios no deben utilizar la plataforma para generar datos sensibles que puedan violar la privacidad en sectores como salud, finanzas o datos de tarjetas de crédito, porque el uso de datos sensibles (como datos médicos, financieros o información de tarjetas de crédito) está regulado por leyes estrictas, como la HIPAA (Health Insurance Portability and Accountability Act) en EE. UU., y la PSD2 en la UE para pagos electrónicos. Estas leyes restringen el uso y procesamiento de este tipo de datos sin garantías de privacidad y seguridad.</w:t>
-      </w:r>
-    </w:p>
-    <w:p>
-      <w:pPr>
-        <w:numPr>
-          <w:ilvl w:val="0"/>
-          <w:numId w:val="10"/>
-        </w:numPr>
-        <w:spacing w:line="360" w:lineRule="auto"/>
-        <w:ind w:left="720" w:hanging="360"/>
-        <w:jc w:val="both"/>
-        <w:rPr>
-          <w:u w:val="none"/>
-        </w:rPr>
-      </w:pPr>
-      <w:r>
-        <w:rPr>
-          <w:rtl w:val="0"/>
-        </w:rPr>
-        <w:t xml:space="preserve">Cumplimiento con Normativas de Pago y Transacciones (PCI-DSS)</w:t>
-      </w:r>
-    </w:p>
-    <w:p>
-      <w:pPr>
-        <w:spacing w:line="360" w:lineRule="auto"/>
-        <w:jc w:val="both"/>
-        <w:rPr/>
-      </w:pPr>
-      <w:r>
-        <w:rPr>
-          <w:rtl w:val="0"/>
-        </w:rPr>
-        <w:t xml:space="preserve">El sistema de gestión de pagos para el Plan Premium debe cumplir con la Norma de Seguridad de Datos para la Industria de Tarjetas de Pago (PCI-DSS), que regula cómo deben manejarse las transacciones de pago y la información financiera. PCI-DSS es un conjunto de estándares para proteger los datos de pago, como los números de tarjeta de crédito, los detalles de facturación, etc. Cualquier plataforma que maneja pagos o información financiera debe cumplir con estos requisitos para garantizar la seguridad de las transacciones y la protección contra el fraude.</w:t>
-      </w:r>
-    </w:p>
-    <w:p>
-      <w:pPr>
-        <w:spacing w:line="360" w:lineRule="auto"/>
-        <w:jc w:val="both"/>
-        <w:rPr/>
-      </w:pPr>
-      <w:r>
-        <w:rPr>
-          <w:rtl w:val="0"/>
-        </w:rPr>
-        <w:t xml:space="preserve">Cabe recalcar que ante el incumplimiento de estas restricciones, puede llevar a multas, pérdida de confianza del usuario y responsabilidades legales.</w:t>
-      </w:r>
-      <w:r>
-        <w:rPr>
-          <w:rtl w:val="0"/>
-        </w:rPr>
-      </w:r>
-    </w:p>
-    <w:p>
-      <w:pPr>
-        <w:pStyle w:val="Heading1"/>
-        <w:numPr>
-          <w:ilvl w:val="0"/>
-          <w:numId w:val="2"/>
-        </w:numPr>
-        <w:spacing w:line="360" w:lineRule="auto"/>
-        <w:ind w:left="720" w:hanging="360"/>
-        <w:jc w:val="both"/>
-        <w:rPr>
-          <w:b w:val="1"/>
-          <w:color w:val="000000"/>
-          <w:sz w:val="24"/>
-          <w:szCs w:val="24"/>
-        </w:rPr>
-      </w:pPr>
-      <w:bookmarkStart w:colFirst="0" w:colLast="0" w:name="_sz2zbpnie9ag" w:id="25"/>
+      <w:bookmarkStart w:colFirst="0" w:colLast="0" w:name="_kmno1qyyhjqk" w:id="25"/>
       <w:bookmarkEnd w:id="25"/>
-      <w:r>
-        <w:rPr>
-          <w:b w:val="1"/>
-          <w:color w:val="000000"/>
-          <w:sz w:val="24"/>
-          <w:szCs w:val="24"/>
-          <w:rtl w:val="0"/>
-        </w:rPr>
-        <w:t xml:space="preserve">Rangos de calidad</w:t>
-      </w:r>
-    </w:p>
-    <w:p>
-      <w:pPr>
-        <w:spacing w:line="360" w:lineRule="auto"/>
-        <w:ind w:left="0" w:firstLine="0"/>
-        <w:rPr/>
-      </w:pPr>
-      <w:r>
-        <w:rPr>
-          <w:rtl w:val="0"/>
-        </w:rPr>
-      </w:r>
-    </w:p>
-    <w:p>
-      <w:pPr>
-        <w:pStyle w:val="Heading1"/>
-        <w:numPr>
-          <w:ilvl w:val="0"/>
-          <w:numId w:val="2"/>
-        </w:numPr>
-        <w:spacing w:line="360" w:lineRule="auto"/>
-        <w:ind w:left="720" w:hanging="360"/>
-        <w:rPr>
-          <w:b w:val="1"/>
-          <w:color w:val="000000"/>
-          <w:sz w:val="24"/>
-          <w:szCs w:val="24"/>
-        </w:rPr>
-      </w:pPr>
-      <w:bookmarkStart w:colFirst="0" w:colLast="0" w:name="_kmno1qyyhjqk" w:id="26"/>
-      <w:bookmarkEnd w:id="26"/>
       <w:r>
         <w:rPr>
           <w:b w:val="1"/>
@@ -6777,7 +6925,7 @@
       <w:pPr>
         <w:numPr>
           <w:ilvl w:val="0"/>
-          <w:numId w:val="15"/>
+          <w:numId w:val="16"/>
         </w:numPr>
         <w:spacing w:after="0" w:afterAutospacing="0" w:line="360" w:lineRule="auto"/>
         <w:ind w:left="1440" w:hanging="360"/>
@@ -6796,7 +6944,7 @@
       <w:pPr>
         <w:numPr>
           <w:ilvl w:val="0"/>
-          <w:numId w:val="15"/>
+          <w:numId w:val="16"/>
         </w:numPr>
         <w:spacing w:after="0" w:afterAutospacing="0" w:line="360" w:lineRule="auto"/>
         <w:ind w:left="1440" w:hanging="360"/>
@@ -6815,7 +6963,7 @@
       <w:pPr>
         <w:numPr>
           <w:ilvl w:val="0"/>
-          <w:numId w:val="15"/>
+          <w:numId w:val="16"/>
         </w:numPr>
         <w:spacing w:line="360" w:lineRule="auto"/>
         <w:ind w:left="1440" w:hanging="360"/>
@@ -6898,7 +7046,7 @@
       <w:pPr>
         <w:numPr>
           <w:ilvl w:val="0"/>
-          <w:numId w:val="22"/>
+          <w:numId w:val="23"/>
         </w:numPr>
         <w:spacing w:after="0" w:afterAutospacing="0" w:line="360" w:lineRule="auto"/>
         <w:ind w:left="1440" w:hanging="360"/>
@@ -6917,7 +7065,7 @@
       <w:pPr>
         <w:numPr>
           <w:ilvl w:val="0"/>
-          <w:numId w:val="22"/>
+          <w:numId w:val="23"/>
         </w:numPr>
         <w:spacing w:after="0" w:afterAutospacing="0" w:line="360" w:lineRule="auto"/>
         <w:ind w:left="1440" w:hanging="360"/>
@@ -6936,7 +7084,7 @@
       <w:pPr>
         <w:numPr>
           <w:ilvl w:val="0"/>
-          <w:numId w:val="22"/>
+          <w:numId w:val="23"/>
         </w:numPr>
         <w:spacing w:after="0" w:afterAutospacing="0" w:line="360" w:lineRule="auto"/>
         <w:ind w:left="1440" w:hanging="360"/>
@@ -6963,7 +7111,7 @@
           <w:ilvl w:val="0"/>
           <w:numId w:val="2"/>
         </w:numPr>
-        <w:spacing w:after="0" w:afterAutospacing="0" w:before="0" w:beforeAutospacing="0" w:line="360" w:lineRule="auto"/>
+        <w:spacing w:before="0" w:beforeAutospacing="0" w:line="360" w:lineRule="auto"/>
         <w:ind w:left="720" w:hanging="360"/>
         <w:rPr>
           <w:b w:val="1"/>
@@ -6972,8 +7120,8 @@
           <w:szCs w:val="24"/>
         </w:rPr>
       </w:pPr>
-      <w:bookmarkStart w:colFirst="0" w:colLast="0" w:name="_lgxromf4ofdu" w:id="27"/>
-      <w:bookmarkEnd w:id="27"/>
+      <w:bookmarkStart w:colFirst="0" w:colLast="0" w:name="_lgxromf4ofdu" w:id="26"/>
+      <w:bookmarkEnd w:id="26"/>
       <w:r>
         <w:rPr>
           <w:b w:val="1"/>
@@ -6987,12 +7135,34 @@
     </w:p>
     <w:p>
       <w:pPr>
+        <w:spacing w:after="240" w:before="240" w:line="360" w:lineRule="auto"/>
+        <w:ind w:left="720" w:firstLine="0"/>
+        <w:jc w:val="both"/>
+        <w:rPr/>
+      </w:pPr>
+      <w:r>
+        <w:rPr>
+          <w:rFonts w:ascii="Times New Roman" w:cs="Times New Roman" w:eastAsia="Times New Roman" w:hAnsi="Times New Roman"/>
+          <w:sz w:val="24"/>
+          <w:szCs w:val="24"/>
+          <w:rtl w:val="0"/>
+        </w:rPr>
+        <w:t xml:space="preserve">El producto DataFiller debe cumplir con varios requisitos adicionales para garantizar su funcionalidad, rendimiento y seguridad. Debe ofrecer una interfaz intuitiva, ser escalable y tener la capacidad de adaptarse a diferentes tipos de bases de datos. Además, debe permitir la carga y generación de datos de prueba según los esquemas proporcionados, optimizando el tiempo de los usuarios. La plataforma debe ser confiable y robusta, asegurando tiempos de respuesta rápidos y evitando cualquier tipo de interrupción del servicio, especialmente bajo altas demandas de usuarios simultáneos.</w:t>
+      </w:r>
+      <w:r>
+        <w:rPr>
+          <w:rtl w:val="0"/>
+        </w:rPr>
+      </w:r>
+    </w:p>
+    <w:p>
+      <w:pPr>
         <w:pStyle w:val="Heading1"/>
         <w:numPr>
           <w:ilvl w:val="0"/>
           <w:numId w:val="2"/>
         </w:numPr>
-        <w:spacing w:after="0" w:afterAutospacing="0" w:before="0" w:beforeAutospacing="0" w:line="360" w:lineRule="auto"/>
+        <w:spacing w:line="360" w:lineRule="auto"/>
         <w:ind w:left="720" w:hanging="360"/>
         <w:rPr>
           <w:b w:val="1"/>
@@ -7001,8 +7171,8 @@
           <w:szCs w:val="24"/>
         </w:rPr>
       </w:pPr>
-      <w:bookmarkStart w:colFirst="0" w:colLast="0" w:name="_ppk0d9f18v9y" w:id="28"/>
-      <w:bookmarkEnd w:id="28"/>
+      <w:bookmarkStart w:colFirst="0" w:colLast="0" w:name="_ppk0d9f18v9y" w:id="27"/>
+      <w:bookmarkEnd w:id="27"/>
       <w:r>
         <w:rPr>
           <w:b w:val="1"/>
@@ -7013,6 +7183,33 @@
         </w:rPr>
         <w:t xml:space="preserve">Estándares legales</w:t>
       </w:r>
+      <w:r>
+        <w:rPr>
+          <w:rtl w:val="0"/>
+        </w:rPr>
+      </w:r>
+    </w:p>
+    <w:p>
+      <w:pPr>
+        <w:spacing w:after="240" w:before="240" w:line="360" w:lineRule="auto"/>
+        <w:ind w:left="720" w:firstLine="0"/>
+        <w:jc w:val="both"/>
+        <w:rPr/>
+      </w:pPr>
+      <w:r>
+        <w:rPr>
+          <w:rFonts w:ascii="Times New Roman" w:cs="Times New Roman" w:eastAsia="Times New Roman" w:hAnsi="Times New Roman"/>
+          <w:sz w:val="24"/>
+          <w:szCs w:val="24"/>
+          <w:rtl w:val="0"/>
+        </w:rPr>
+        <w:t xml:space="preserve">DataFiller debe cumplir con las normativas legales aplicables, especialmente en lo que respecta a la protección de datos personales. En Perú, debe adherirse a la Ley N.º 29733 de Protección de Datos Personales, asegurando que la información generada o utilizada por los usuarios sea tratada de manera segura. Además, debe cumplir con las regulaciones internacionales de privacidad como el Reglamento General de Protección de Datos (GDPR) para usuarios de la Unión Europea. La plataforma también debe proporcionar mecanismos de consentimiento informado y control de acceso adecuados para garantizar que los usuarios puedan gestionar sus datos de manera segura.</w:t>
+      </w:r>
+      <w:r>
+        <w:rPr>
+          <w:rtl w:val="0"/>
+        </w:rPr>
+      </w:r>
     </w:p>
     <w:p>
       <w:pPr>
@@ -7021,7 +7218,7 @@
           <w:ilvl w:val="0"/>
           <w:numId w:val="2"/>
         </w:numPr>
-        <w:spacing w:after="0" w:afterAutospacing="0" w:before="0" w:beforeAutospacing="0" w:line="360" w:lineRule="auto"/>
+        <w:spacing w:line="360" w:lineRule="auto"/>
         <w:ind w:left="720" w:hanging="360"/>
         <w:rPr>
           <w:b w:val="1"/>
@@ -7030,8 +7227,8 @@
           <w:szCs w:val="24"/>
         </w:rPr>
       </w:pPr>
-      <w:bookmarkStart w:colFirst="0" w:colLast="0" w:name="_une2e2oii8dp" w:id="29"/>
-      <w:bookmarkEnd w:id="29"/>
+      <w:bookmarkStart w:colFirst="0" w:colLast="0" w:name="_une2e2oii8dp" w:id="28"/>
+      <w:bookmarkEnd w:id="28"/>
       <w:r>
         <w:rPr>
           <w:b w:val="1"/>
@@ -7045,12 +7242,34 @@
     </w:p>
     <w:p>
       <w:pPr>
+        <w:spacing w:after="240" w:before="240" w:line="360" w:lineRule="auto"/>
+        <w:ind w:left="720" w:firstLine="0"/>
+        <w:jc w:val="both"/>
+        <w:rPr/>
+      </w:pPr>
+      <w:r>
+        <w:rPr>
+          <w:rFonts w:ascii="Times New Roman" w:cs="Times New Roman" w:eastAsia="Times New Roman" w:hAnsi="Times New Roman"/>
+          <w:sz w:val="24"/>
+          <w:szCs w:val="24"/>
+          <w:rtl w:val="0"/>
+        </w:rPr>
+        <w:t xml:space="preserve">La plataforma debe garantizar una comunicación segura entre los usuarios y el sistema mediante el uso de protocolos de comunicación encriptados como HTTPS. Además, los mensajes y notificaciones del sistema deben ser claros, comprensibles y útiles, para que los usuarios puedan navegar y operar el sistema sin dificultad. DataFiller también debe ofrecer soporte a través de canales accesibles, como correo electrónico, asegurando tiempos de respuesta rápidos y eficientes en la atención a consultas o problemas técnicos. Todo esto debe estar alineado con las mejores prácticas de comunicación en plataformas digitales.</w:t>
+      </w:r>
+      <w:r>
+        <w:rPr>
+          <w:rtl w:val="0"/>
+        </w:rPr>
+      </w:r>
+    </w:p>
+    <w:p>
+      <w:pPr>
         <w:pStyle w:val="Heading1"/>
         <w:numPr>
           <w:ilvl w:val="0"/>
           <w:numId w:val="2"/>
         </w:numPr>
-        <w:spacing w:after="0" w:afterAutospacing="0" w:before="0" w:beforeAutospacing="0" w:line="360" w:lineRule="auto"/>
+        <w:spacing w:line="360" w:lineRule="auto"/>
         <w:ind w:left="720" w:hanging="360"/>
         <w:rPr>
           <w:b w:val="1"/>
@@ -7059,8 +7278,8 @@
           <w:szCs w:val="24"/>
         </w:rPr>
       </w:pPr>
-      <w:bookmarkStart w:colFirst="0" w:colLast="0" w:name="_bzulyhp80vy8" w:id="30"/>
-      <w:bookmarkEnd w:id="30"/>
+      <w:bookmarkStart w:colFirst="0" w:colLast="0" w:name="_bzulyhp80vy8" w:id="29"/>
+      <w:bookmarkEnd w:id="29"/>
       <w:r>
         <w:rPr>
           <w:b w:val="1"/>
@@ -7074,12 +7293,34 @@
     </w:p>
     <w:p>
       <w:pPr>
+        <w:spacing w:after="240" w:before="240" w:line="360" w:lineRule="auto"/>
+        <w:ind w:left="720" w:firstLine="0"/>
+        <w:jc w:val="both"/>
+        <w:rPr/>
+      </w:pPr>
+      <w:r>
+        <w:rPr>
+          <w:rFonts w:ascii="Times New Roman" w:cs="Times New Roman" w:eastAsia="Times New Roman" w:hAnsi="Times New Roman"/>
+          <w:sz w:val="24"/>
+          <w:szCs w:val="24"/>
+          <w:rtl w:val="0"/>
+        </w:rPr>
+        <w:t xml:space="preserve">DataFiller debe cumplir con los estándares de accesibilidad web, como las WCAG (Web Content Accessibility Guidelines), para garantizar que la plataforma sea usable por todas las personas, incluidas aquellas con discapacidades. También debe adherirse a las regulaciones de almacenamiento y manejo de datos personales, así como garantizar la confiabilidad y escalabilidad de su infraestructura. Es importante que DataFiller cumpla con las normativas locales y globales en cuanto a protección de datos y que garantice que la infraestructura soporte un crecimiento en usuarios y datos sin comprometer el rendimiento.</w:t>
+      </w:r>
+      <w:r>
+        <w:rPr>
+          <w:rtl w:val="0"/>
+        </w:rPr>
+      </w:r>
+    </w:p>
+    <w:p>
+      <w:pPr>
         <w:pStyle w:val="Heading1"/>
         <w:numPr>
           <w:ilvl w:val="0"/>
           <w:numId w:val="2"/>
         </w:numPr>
-        <w:spacing w:before="0" w:beforeAutospacing="0" w:line="360" w:lineRule="auto"/>
+        <w:spacing w:line="360" w:lineRule="auto"/>
         <w:ind w:left="720" w:hanging="360"/>
         <w:rPr>
           <w:b w:val="1"/>
@@ -7088,8 +7329,8 @@
           <w:szCs w:val="24"/>
         </w:rPr>
       </w:pPr>
-      <w:bookmarkStart w:colFirst="0" w:colLast="0" w:name="_sucrsvatc9ng" w:id="31"/>
-      <w:bookmarkEnd w:id="31"/>
+      <w:bookmarkStart w:colFirst="0" w:colLast="0" w:name="_sucrsvatc9ng" w:id="30"/>
+      <w:bookmarkEnd w:id="30"/>
       <w:r>
         <w:rPr>
           <w:b w:val="1"/>
@@ -7103,6 +7344,38 @@
     </w:p>
     <w:p>
       <w:pPr>
+        <w:spacing w:after="240" w:before="240" w:line="360" w:lineRule="auto"/>
+        <w:ind w:left="720" w:firstLine="0"/>
+        <w:jc w:val="both"/>
+        <w:rPr>
+          <w:rFonts w:ascii="Times New Roman" w:cs="Times New Roman" w:eastAsia="Times New Roman" w:hAnsi="Times New Roman"/>
+          <w:sz w:val="24"/>
+          <w:szCs w:val="24"/>
+        </w:rPr>
+      </w:pPr>
+      <w:r>
+        <w:rPr>
+          <w:rFonts w:ascii="Times New Roman" w:cs="Times New Roman" w:eastAsia="Times New Roman" w:hAnsi="Times New Roman"/>
+          <w:sz w:val="24"/>
+          <w:szCs w:val="24"/>
+          <w:rtl w:val="0"/>
+        </w:rPr>
+        <w:t xml:space="preserve">DataFiller debe ser desarrollado siguiendo rigurosos estándares de calidad, lo que incluye pruebas continuas y la validación de que los datos generados sean precisos y representativos para las pruebas. El sistema debe estar diseñado para ofrecer un alto nivel de seguridad, implementando medidas como el cifrado de datos en tránsito y reposo, y controles de acceso estrictos para asegurar que solo usuarios autorizados puedan realizar operaciones críticas. Además, se debe asegurar que la plataforma sea resiliente ante fallos y ataques, garantizando la integridad y protección de la información generada.</w:t>
+      </w:r>
+    </w:p>
+    <w:p>
+      <w:pPr>
+        <w:ind w:left="720" w:firstLine="0"/>
+        <w:rPr/>
+      </w:pPr>
+      <w:r>
+        <w:rPr>
+          <w:rtl w:val="0"/>
+        </w:rPr>
+      </w:r>
+    </w:p>
+    <w:p>
+      <w:pPr>
         <w:pStyle w:val="Heading1"/>
         <w:spacing w:line="360" w:lineRule="auto"/>
         <w:rPr>
@@ -7112,8 +7385,8 @@
           <w:szCs w:val="24"/>
         </w:rPr>
       </w:pPr>
-      <w:bookmarkStart w:colFirst="0" w:colLast="0" w:name="_ufwe1ram97kn" w:id="32"/>
-      <w:bookmarkEnd w:id="32"/>
+      <w:bookmarkStart w:colFirst="0" w:colLast="0" w:name="_ufwe1ram97kn" w:id="31"/>
+      <w:bookmarkEnd w:id="31"/>
       <w:r>
         <w:rPr>
           <w:b w:val="1"/>
@@ -7136,8 +7409,8 @@
           <w:szCs w:val="24"/>
         </w:rPr>
       </w:pPr>
-      <w:bookmarkStart w:colFirst="0" w:colLast="0" w:name="_oujoonm0czsv" w:id="33"/>
-      <w:bookmarkEnd w:id="33"/>
+      <w:bookmarkStart w:colFirst="0" w:colLast="0" w:name="_oujoonm0czsv" w:id="32"/>
+      <w:bookmarkEnd w:id="32"/>
       <w:r>
         <w:rPr>
           <w:b w:val="1"/>
@@ -7160,8 +7433,8 @@
           <w:szCs w:val="24"/>
         </w:rPr>
       </w:pPr>
-      <w:bookmarkStart w:colFirst="0" w:colLast="0" w:name="_sujyi9mvtaqz" w:id="34"/>
-      <w:bookmarkEnd w:id="34"/>
+      <w:bookmarkStart w:colFirst="0" w:colLast="0" w:name="_sujyi9mvtaqz" w:id="33"/>
+      <w:bookmarkEnd w:id="33"/>
       <w:r>
         <w:rPr>
           <w:b w:val="1"/>
@@ -7184,8 +7457,8 @@
           <w:szCs w:val="24"/>
         </w:rPr>
       </w:pPr>
-      <w:bookmarkStart w:colFirst="0" w:colLast="0" w:name="_uc8pwi3j5a9l" w:id="35"/>
-      <w:bookmarkEnd w:id="35"/>
+      <w:bookmarkStart w:colFirst="0" w:colLast="0" w:name="_uc8pwi3j5a9l" w:id="34"/>
+      <w:bookmarkEnd w:id="34"/>
       <w:r>
         <w:rPr>
           <w:b w:val="1"/>
@@ -7551,12 +7824,12 @@
         <wp:inline distB="114300" distT="114300" distL="114300" distR="114300">
           <wp:extent cx="405765" cy="516428"/>
           <wp:effectExtent b="0" l="0" r="0" t="0"/>
-          <wp:docPr id="1" name="image2.png"/>
+          <wp:docPr id="1" name="image1.png"/>
           <a:graphic>
             <a:graphicData uri="http://schemas.openxmlformats.org/drawingml/2006/picture">
               <pic:pic>
                 <pic:nvPicPr>
-                  <pic:cNvPr id="0" name="image2.png"/>
+                  <pic:cNvPr id="0" name="image1.png"/>
                   <pic:cNvPicPr preferRelativeResize="0"/>
                 </pic:nvPicPr>
                 <pic:blipFill>
@@ -9245,10 +9518,10 @@
     <w:lvl w:ilvl="0">
       <w:start w:val="1"/>
       <w:numFmt w:val="bullet"/>
-      <w:lvlText w:val="-"/>
-      <w:lvlJc w:val="left"/>
-      <w:pPr>
-        <w:ind w:left="720" w:hanging="360"/>
+      <w:lvlText w:val="●"/>
+      <w:lvlJc w:val="left"/>
+      <w:pPr>
+        <w:ind w:left="1440" w:hanging="360"/>
       </w:pPr>
       <w:rPr>
         <w:u w:val="none"/>
@@ -9257,10 +9530,10 @@
     <w:lvl w:ilvl="1">
       <w:start w:val="1"/>
       <w:numFmt w:val="bullet"/>
-      <w:lvlText w:val="-"/>
-      <w:lvlJc w:val="left"/>
-      <w:pPr>
-        <w:ind w:left="1440" w:hanging="360"/>
+      <w:lvlText w:val="○"/>
+      <w:lvlJc w:val="left"/>
+      <w:pPr>
+        <w:ind w:left="2160" w:hanging="360"/>
       </w:pPr>
       <w:rPr>
         <w:u w:val="none"/>
@@ -9269,10 +9542,10 @@
     <w:lvl w:ilvl="2">
       <w:start w:val="1"/>
       <w:numFmt w:val="bullet"/>
-      <w:lvlText w:val="-"/>
-      <w:lvlJc w:val="left"/>
-      <w:pPr>
-        <w:ind w:left="2160" w:hanging="360"/>
+      <w:lvlText w:val="■"/>
+      <w:lvlJc w:val="left"/>
+      <w:pPr>
+        <w:ind w:left="2880" w:hanging="360"/>
       </w:pPr>
       <w:rPr>
         <w:u w:val="none"/>
@@ -9281,10 +9554,10 @@
     <w:lvl w:ilvl="3">
       <w:start w:val="1"/>
       <w:numFmt w:val="bullet"/>
-      <w:lvlText w:val="-"/>
-      <w:lvlJc w:val="left"/>
-      <w:pPr>
-        <w:ind w:left="2880" w:hanging="360"/>
+      <w:lvlText w:val="●"/>
+      <w:lvlJc w:val="left"/>
+      <w:pPr>
+        <w:ind w:left="3600" w:hanging="360"/>
       </w:pPr>
       <w:rPr>
         <w:u w:val="none"/>
@@ -9293,10 +9566,10 @@
     <w:lvl w:ilvl="4">
       <w:start w:val="1"/>
       <w:numFmt w:val="bullet"/>
-      <w:lvlText w:val="-"/>
-      <w:lvlJc w:val="left"/>
-      <w:pPr>
-        <w:ind w:left="3600" w:hanging="360"/>
+      <w:lvlText w:val="○"/>
+      <w:lvlJc w:val="left"/>
+      <w:pPr>
+        <w:ind w:left="4320" w:hanging="360"/>
       </w:pPr>
       <w:rPr>
         <w:u w:val="none"/>
@@ -9305,10 +9578,10 @@
     <w:lvl w:ilvl="5">
       <w:start w:val="1"/>
       <w:numFmt w:val="bullet"/>
-      <w:lvlText w:val="-"/>
-      <w:lvlJc w:val="left"/>
-      <w:pPr>
-        <w:ind w:left="4320" w:hanging="360"/>
+      <w:lvlText w:val="■"/>
+      <w:lvlJc w:val="left"/>
+      <w:pPr>
+        <w:ind w:left="5040" w:hanging="360"/>
       </w:pPr>
       <w:rPr>
         <w:u w:val="none"/>
@@ -9317,10 +9590,10 @@
     <w:lvl w:ilvl="6">
       <w:start w:val="1"/>
       <w:numFmt w:val="bullet"/>
-      <w:lvlText w:val="-"/>
-      <w:lvlJc w:val="left"/>
-      <w:pPr>
-        <w:ind w:left="5040" w:hanging="360"/>
+      <w:lvlText w:val="●"/>
+      <w:lvlJc w:val="left"/>
+      <w:pPr>
+        <w:ind w:left="5760" w:hanging="360"/>
       </w:pPr>
       <w:rPr>
         <w:u w:val="none"/>
@@ -9329,10 +9602,10 @@
     <w:lvl w:ilvl="7">
       <w:start w:val="1"/>
       <w:numFmt w:val="bullet"/>
-      <w:lvlText w:val="-"/>
-      <w:lvlJc w:val="left"/>
-      <w:pPr>
-        <w:ind w:left="5760" w:hanging="360"/>
+      <w:lvlText w:val="○"/>
+      <w:lvlJc w:val="left"/>
+      <w:pPr>
+        <w:ind w:left="6480" w:hanging="360"/>
       </w:pPr>
       <w:rPr>
         <w:u w:val="none"/>
@@ -9341,10 +9614,10 @@
     <w:lvl w:ilvl="8">
       <w:start w:val="1"/>
       <w:numFmt w:val="bullet"/>
-      <w:lvlText w:val="-"/>
-      <w:lvlJc w:val="left"/>
-      <w:pPr>
-        <w:ind w:left="6480" w:hanging="360"/>
+      <w:lvlText w:val="■"/>
+      <w:lvlJc w:val="left"/>
+      <w:pPr>
+        <w:ind w:left="7200" w:hanging="360"/>
       </w:pPr>
       <w:rPr>
         <w:u w:val="none"/>
@@ -9355,7 +9628,31 @@
     <w:lvl w:ilvl="0">
       <w:start w:val="1"/>
       <w:numFmt w:val="bullet"/>
-      <w:lvlText w:val="●"/>
+      <w:lvlText w:val="-"/>
+      <w:lvlJc w:val="left"/>
+      <w:pPr>
+        <w:ind w:left="720" w:hanging="360"/>
+      </w:pPr>
+      <w:rPr>
+        <w:u w:val="none"/>
+      </w:rPr>
+    </w:lvl>
+    <w:lvl w:ilvl="1">
+      <w:start w:val="1"/>
+      <w:numFmt w:val="bullet"/>
+      <w:lvlText w:val="-"/>
+      <w:lvlJc w:val="left"/>
+      <w:pPr>
+        <w:ind w:left="1440" w:hanging="360"/>
+      </w:pPr>
+      <w:rPr>
+        <w:u w:val="none"/>
+      </w:rPr>
+    </w:lvl>
+    <w:lvl w:ilvl="2">
+      <w:start w:val="1"/>
+      <w:numFmt w:val="bullet"/>
+      <w:lvlText w:val="-"/>
       <w:lvlJc w:val="left"/>
       <w:pPr>
         <w:ind w:left="2160" w:hanging="360"/>
@@ -9364,10 +9661,10 @@
         <w:u w:val="none"/>
       </w:rPr>
     </w:lvl>
-    <w:lvl w:ilvl="1">
-      <w:start w:val="1"/>
-      <w:numFmt w:val="bullet"/>
-      <w:lvlText w:val="○"/>
+    <w:lvl w:ilvl="3">
+      <w:start w:val="1"/>
+      <w:numFmt w:val="bullet"/>
+      <w:lvlText w:val="-"/>
       <w:lvlJc w:val="left"/>
       <w:pPr>
         <w:ind w:left="2880" w:hanging="360"/>
@@ -9376,10 +9673,10 @@
         <w:u w:val="none"/>
       </w:rPr>
     </w:lvl>
-    <w:lvl w:ilvl="2">
-      <w:start w:val="1"/>
-      <w:numFmt w:val="bullet"/>
-      <w:lvlText w:val="■"/>
+    <w:lvl w:ilvl="4">
+      <w:start w:val="1"/>
+      <w:numFmt w:val="bullet"/>
+      <w:lvlText w:val="-"/>
       <w:lvlJc w:val="left"/>
       <w:pPr>
         <w:ind w:left="3600" w:hanging="360"/>
@@ -9388,10 +9685,10 @@
         <w:u w:val="none"/>
       </w:rPr>
     </w:lvl>
-    <w:lvl w:ilvl="3">
-      <w:start w:val="1"/>
-      <w:numFmt w:val="bullet"/>
-      <w:lvlText w:val="●"/>
+    <w:lvl w:ilvl="5">
+      <w:start w:val="1"/>
+      <w:numFmt w:val="bullet"/>
+      <w:lvlText w:val="-"/>
       <w:lvlJc w:val="left"/>
       <w:pPr>
         <w:ind w:left="4320" w:hanging="360"/>
@@ -9400,10 +9697,10 @@
         <w:u w:val="none"/>
       </w:rPr>
     </w:lvl>
-    <w:lvl w:ilvl="4">
-      <w:start w:val="1"/>
-      <w:numFmt w:val="bullet"/>
-      <w:lvlText w:val="○"/>
+    <w:lvl w:ilvl="6">
+      <w:start w:val="1"/>
+      <w:numFmt w:val="bullet"/>
+      <w:lvlText w:val="-"/>
       <w:lvlJc w:val="left"/>
       <w:pPr>
         <w:ind w:left="5040" w:hanging="360"/>
@@ -9412,10 +9709,10 @@
         <w:u w:val="none"/>
       </w:rPr>
     </w:lvl>
-    <w:lvl w:ilvl="5">
-      <w:start w:val="1"/>
-      <w:numFmt w:val="bullet"/>
-      <w:lvlText w:val="■"/>
+    <w:lvl w:ilvl="7">
+      <w:start w:val="1"/>
+      <w:numFmt w:val="bullet"/>
+      <w:lvlText w:val="-"/>
       <w:lvlJc w:val="left"/>
       <w:pPr>
         <w:ind w:left="5760" w:hanging="360"/>
@@ -9424,37 +9721,13 @@
         <w:u w:val="none"/>
       </w:rPr>
     </w:lvl>
-    <w:lvl w:ilvl="6">
-      <w:start w:val="1"/>
-      <w:numFmt w:val="bullet"/>
-      <w:lvlText w:val="●"/>
+    <w:lvl w:ilvl="8">
+      <w:start w:val="1"/>
+      <w:numFmt w:val="bullet"/>
+      <w:lvlText w:val="-"/>
       <w:lvlJc w:val="left"/>
       <w:pPr>
         <w:ind w:left="6480" w:hanging="360"/>
-      </w:pPr>
-      <w:rPr>
-        <w:u w:val="none"/>
-      </w:rPr>
-    </w:lvl>
-    <w:lvl w:ilvl="7">
-      <w:start w:val="1"/>
-      <w:numFmt w:val="bullet"/>
-      <w:lvlText w:val="○"/>
-      <w:lvlJc w:val="left"/>
-      <w:pPr>
-        <w:ind w:left="7200" w:hanging="360"/>
-      </w:pPr>
-      <w:rPr>
-        <w:u w:val="none"/>
-      </w:rPr>
-    </w:lvl>
-    <w:lvl w:ilvl="8">
-      <w:start w:val="1"/>
-      <w:numFmt w:val="bullet"/>
-      <w:lvlText w:val="■"/>
-      <w:lvlJc w:val="left"/>
-      <w:pPr>
-        <w:ind w:left="7920" w:hanging="360"/>
       </w:pPr>
       <w:rPr>
         <w:u w:val="none"/>
@@ -9685,10 +9958,10 @@
     <w:lvl w:ilvl="0">
       <w:start w:val="1"/>
       <w:numFmt w:val="bullet"/>
-      <w:lvlText w:val="-"/>
-      <w:lvlJc w:val="left"/>
-      <w:pPr>
-        <w:ind w:left="720" w:hanging="360"/>
+      <w:lvlText w:val="●"/>
+      <w:lvlJc w:val="left"/>
+      <w:pPr>
+        <w:ind w:left="2160" w:hanging="360"/>
       </w:pPr>
       <w:rPr>
         <w:u w:val="none"/>
@@ -9697,10 +9970,10 @@
     <w:lvl w:ilvl="1">
       <w:start w:val="1"/>
       <w:numFmt w:val="bullet"/>
-      <w:lvlText w:val="-"/>
-      <w:lvlJc w:val="left"/>
-      <w:pPr>
-        <w:ind w:left="1440" w:hanging="360"/>
+      <w:lvlText w:val="○"/>
+      <w:lvlJc w:val="left"/>
+      <w:pPr>
+        <w:ind w:left="2880" w:hanging="360"/>
       </w:pPr>
       <w:rPr>
         <w:u w:val="none"/>
@@ -9709,10 +9982,10 @@
     <w:lvl w:ilvl="2">
       <w:start w:val="1"/>
       <w:numFmt w:val="bullet"/>
-      <w:lvlText w:val="-"/>
-      <w:lvlJc w:val="left"/>
-      <w:pPr>
-        <w:ind w:left="2160" w:hanging="360"/>
+      <w:lvlText w:val="■"/>
+      <w:lvlJc w:val="left"/>
+      <w:pPr>
+        <w:ind w:left="3600" w:hanging="360"/>
       </w:pPr>
       <w:rPr>
         <w:u w:val="none"/>
@@ -9721,10 +9994,10 @@
     <w:lvl w:ilvl="3">
       <w:start w:val="1"/>
       <w:numFmt w:val="bullet"/>
-      <w:lvlText w:val="-"/>
-      <w:lvlJc w:val="left"/>
-      <w:pPr>
-        <w:ind w:left="2880" w:hanging="360"/>
+      <w:lvlText w:val="●"/>
+      <w:lvlJc w:val="left"/>
+      <w:pPr>
+        <w:ind w:left="4320" w:hanging="360"/>
       </w:pPr>
       <w:rPr>
         <w:u w:val="none"/>
@@ -9733,10 +10006,10 @@
     <w:lvl w:ilvl="4">
       <w:start w:val="1"/>
       <w:numFmt w:val="bullet"/>
-      <w:lvlText w:val="-"/>
-      <w:lvlJc w:val="left"/>
-      <w:pPr>
-        <w:ind w:left="3600" w:hanging="360"/>
+      <w:lvlText w:val="○"/>
+      <w:lvlJc w:val="left"/>
+      <w:pPr>
+        <w:ind w:left="5040" w:hanging="360"/>
       </w:pPr>
       <w:rPr>
         <w:u w:val="none"/>
@@ -9745,10 +10018,10 @@
     <w:lvl w:ilvl="5">
       <w:start w:val="1"/>
       <w:numFmt w:val="bullet"/>
-      <w:lvlText w:val="-"/>
-      <w:lvlJc w:val="left"/>
-      <w:pPr>
-        <w:ind w:left="4320" w:hanging="360"/>
+      <w:lvlText w:val="■"/>
+      <w:lvlJc w:val="left"/>
+      <w:pPr>
+        <w:ind w:left="5760" w:hanging="360"/>
       </w:pPr>
       <w:rPr>
         <w:u w:val="none"/>
@@ -9757,10 +10030,10 @@
     <w:lvl w:ilvl="6">
       <w:start w:val="1"/>
       <w:numFmt w:val="bullet"/>
-      <w:lvlText w:val="-"/>
-      <w:lvlJc w:val="left"/>
-      <w:pPr>
-        <w:ind w:left="5040" w:hanging="360"/>
+      <w:lvlText w:val="●"/>
+      <w:lvlJc w:val="left"/>
+      <w:pPr>
+        <w:ind w:left="6480" w:hanging="360"/>
       </w:pPr>
       <w:rPr>
         <w:u w:val="none"/>
@@ -9769,10 +10042,10 @@
     <w:lvl w:ilvl="7">
       <w:start w:val="1"/>
       <w:numFmt w:val="bullet"/>
-      <w:lvlText w:val="-"/>
-      <w:lvlJc w:val="left"/>
-      <w:pPr>
-        <w:ind w:left="5760" w:hanging="360"/>
+      <w:lvlText w:val="○"/>
+      <w:lvlJc w:val="left"/>
+      <w:pPr>
+        <w:ind w:left="7200" w:hanging="360"/>
       </w:pPr>
       <w:rPr>
         <w:u w:val="none"/>
@@ -9781,10 +10054,10 @@
     <w:lvl w:ilvl="8">
       <w:start w:val="1"/>
       <w:numFmt w:val="bullet"/>
-      <w:lvlText w:val="-"/>
-      <w:lvlJc w:val="left"/>
-      <w:pPr>
-        <w:ind w:left="6480" w:hanging="360"/>
+      <w:lvlText w:val="■"/>
+      <w:lvlJc w:val="left"/>
+      <w:pPr>
+        <w:ind w:left="7920" w:hanging="360"/>
       </w:pPr>
       <w:rPr>
         <w:u w:val="none"/>
@@ -9795,7 +10068,31 @@
     <w:lvl w:ilvl="0">
       <w:start w:val="1"/>
       <w:numFmt w:val="bullet"/>
-      <w:lvlText w:val="●"/>
+      <w:lvlText w:val="-"/>
+      <w:lvlJc w:val="left"/>
+      <w:pPr>
+        <w:ind w:left="720" w:hanging="360"/>
+      </w:pPr>
+      <w:rPr>
+        <w:u w:val="none"/>
+      </w:rPr>
+    </w:lvl>
+    <w:lvl w:ilvl="1">
+      <w:start w:val="1"/>
+      <w:numFmt w:val="bullet"/>
+      <w:lvlText w:val="-"/>
+      <w:lvlJc w:val="left"/>
+      <w:pPr>
+        <w:ind w:left="1440" w:hanging="360"/>
+      </w:pPr>
+      <w:rPr>
+        <w:u w:val="none"/>
+      </w:rPr>
+    </w:lvl>
+    <w:lvl w:ilvl="2">
+      <w:start w:val="1"/>
+      <w:numFmt w:val="bullet"/>
+      <w:lvlText w:val="-"/>
       <w:lvlJc w:val="left"/>
       <w:pPr>
         <w:ind w:left="2160" w:hanging="360"/>
@@ -9804,10 +10101,10 @@
         <w:u w:val="none"/>
       </w:rPr>
     </w:lvl>
-    <w:lvl w:ilvl="1">
-      <w:start w:val="1"/>
-      <w:numFmt w:val="bullet"/>
-      <w:lvlText w:val="○"/>
+    <w:lvl w:ilvl="3">
+      <w:start w:val="1"/>
+      <w:numFmt w:val="bullet"/>
+      <w:lvlText w:val="-"/>
       <w:lvlJc w:val="left"/>
       <w:pPr>
         <w:ind w:left="2880" w:hanging="360"/>
@@ -9816,10 +10113,10 @@
         <w:u w:val="none"/>
       </w:rPr>
     </w:lvl>
-    <w:lvl w:ilvl="2">
-      <w:start w:val="1"/>
-      <w:numFmt w:val="bullet"/>
-      <w:lvlText w:val="■"/>
+    <w:lvl w:ilvl="4">
+      <w:start w:val="1"/>
+      <w:numFmt w:val="bullet"/>
+      <w:lvlText w:val="-"/>
       <w:lvlJc w:val="left"/>
       <w:pPr>
         <w:ind w:left="3600" w:hanging="360"/>
@@ -9828,10 +10125,10 @@
         <w:u w:val="none"/>
       </w:rPr>
     </w:lvl>
-    <w:lvl w:ilvl="3">
-      <w:start w:val="1"/>
-      <w:numFmt w:val="bullet"/>
-      <w:lvlText w:val="●"/>
+    <w:lvl w:ilvl="5">
+      <w:start w:val="1"/>
+      <w:numFmt w:val="bullet"/>
+      <w:lvlText w:val="-"/>
       <w:lvlJc w:val="left"/>
       <w:pPr>
         <w:ind w:left="4320" w:hanging="360"/>
@@ -9840,10 +10137,10 @@
         <w:u w:val="none"/>
       </w:rPr>
     </w:lvl>
-    <w:lvl w:ilvl="4">
-      <w:start w:val="1"/>
-      <w:numFmt w:val="bullet"/>
-      <w:lvlText w:val="○"/>
+    <w:lvl w:ilvl="6">
+      <w:start w:val="1"/>
+      <w:numFmt w:val="bullet"/>
+      <w:lvlText w:val="-"/>
       <w:lvlJc w:val="left"/>
       <w:pPr>
         <w:ind w:left="5040" w:hanging="360"/>
@@ -9852,10 +10149,10 @@
         <w:u w:val="none"/>
       </w:rPr>
     </w:lvl>
-    <w:lvl w:ilvl="5">
-      <w:start w:val="1"/>
-      <w:numFmt w:val="bullet"/>
-      <w:lvlText w:val="■"/>
+    <w:lvl w:ilvl="7">
+      <w:start w:val="1"/>
+      <w:numFmt w:val="bullet"/>
+      <w:lvlText w:val="-"/>
       <w:lvlJc w:val="left"/>
       <w:pPr>
         <w:ind w:left="5760" w:hanging="360"/>
@@ -9864,37 +10161,13 @@
         <w:u w:val="none"/>
       </w:rPr>
     </w:lvl>
-    <w:lvl w:ilvl="6">
-      <w:start w:val="1"/>
-      <w:numFmt w:val="bullet"/>
-      <w:lvlText w:val="●"/>
+    <w:lvl w:ilvl="8">
+      <w:start w:val="1"/>
+      <w:numFmt w:val="bullet"/>
+      <w:lvlText w:val="-"/>
       <w:lvlJc w:val="left"/>
       <w:pPr>
         <w:ind w:left="6480" w:hanging="360"/>
-      </w:pPr>
-      <w:rPr>
-        <w:u w:val="none"/>
-      </w:rPr>
-    </w:lvl>
-    <w:lvl w:ilvl="7">
-      <w:start w:val="1"/>
-      <w:numFmt w:val="bullet"/>
-      <w:lvlText w:val="○"/>
-      <w:lvlJc w:val="left"/>
-      <w:pPr>
-        <w:ind w:left="7200" w:hanging="360"/>
-      </w:pPr>
-      <w:rPr>
-        <w:u w:val="none"/>
-      </w:rPr>
-    </w:lvl>
-    <w:lvl w:ilvl="8">
-      <w:start w:val="1"/>
-      <w:numFmt w:val="bullet"/>
-      <w:lvlText w:val="■"/>
-      <w:lvlJc w:val="left"/>
-      <w:pPr>
-        <w:ind w:left="7920" w:hanging="360"/>
       </w:pPr>
       <w:rPr>
         <w:u w:val="none"/>
@@ -9908,7 +10181,7 @@
       <w:lvlText w:val="●"/>
       <w:lvlJc w:val="left"/>
       <w:pPr>
-        <w:ind w:left="1440" w:hanging="360"/>
+        <w:ind w:left="2160" w:hanging="360"/>
       </w:pPr>
       <w:rPr>
         <w:u w:val="none"/>
@@ -9920,7 +10193,7 @@
       <w:lvlText w:val="○"/>
       <w:lvlJc w:val="left"/>
       <w:pPr>
-        <w:ind w:left="2160" w:hanging="360"/>
+        <w:ind w:left="2880" w:hanging="360"/>
       </w:pPr>
       <w:rPr>
         <w:u w:val="none"/>
@@ -9932,7 +10205,7 @@
       <w:lvlText w:val="■"/>
       <w:lvlJc w:val="left"/>
       <w:pPr>
-        <w:ind w:left="2880" w:hanging="360"/>
+        <w:ind w:left="3600" w:hanging="360"/>
       </w:pPr>
       <w:rPr>
         <w:u w:val="none"/>
@@ -9944,7 +10217,7 @@
       <w:lvlText w:val="●"/>
       <w:lvlJc w:val="left"/>
       <w:pPr>
-        <w:ind w:left="3600" w:hanging="360"/>
+        <w:ind w:left="4320" w:hanging="360"/>
       </w:pPr>
       <w:rPr>
         <w:u w:val="none"/>
@@ -9956,7 +10229,7 @@
       <w:lvlText w:val="○"/>
       <w:lvlJc w:val="left"/>
       <w:pPr>
-        <w:ind w:left="4320" w:hanging="360"/>
+        <w:ind w:left="5040" w:hanging="360"/>
       </w:pPr>
       <w:rPr>
         <w:u w:val="none"/>
@@ -9968,7 +10241,7 @@
       <w:lvlText w:val="■"/>
       <w:lvlJc w:val="left"/>
       <w:pPr>
-        <w:ind w:left="5040" w:hanging="360"/>
+        <w:ind w:left="5760" w:hanging="360"/>
       </w:pPr>
       <w:rPr>
         <w:u w:val="none"/>
@@ -9980,7 +10253,7 @@
       <w:lvlText w:val="●"/>
       <w:lvlJc w:val="left"/>
       <w:pPr>
-        <w:ind w:left="5760" w:hanging="360"/>
+        <w:ind w:left="6480" w:hanging="360"/>
       </w:pPr>
       <w:rPr>
         <w:u w:val="none"/>
@@ -9992,7 +10265,7 @@
       <w:lvlText w:val="○"/>
       <w:lvlJc w:val="left"/>
       <w:pPr>
-        <w:ind w:left="6480" w:hanging="360"/>
+        <w:ind w:left="7200" w:hanging="360"/>
       </w:pPr>
       <w:rPr>
         <w:u w:val="none"/>
@@ -10004,7 +10277,7 @@
       <w:lvlText w:val="■"/>
       <w:lvlJc w:val="left"/>
       <w:pPr>
-        <w:ind w:left="7200" w:hanging="360"/>
+        <w:ind w:left="7920" w:hanging="360"/>
       </w:pPr>
       <w:rPr>
         <w:u w:val="none"/>
@@ -10012,6 +10285,116 @@
     </w:lvl>
   </w:abstractNum>
   <w:abstractNum w:abstractNumId="23">
+    <w:lvl w:ilvl="0">
+      <w:start w:val="1"/>
+      <w:numFmt w:val="bullet"/>
+      <w:lvlText w:val="●"/>
+      <w:lvlJc w:val="left"/>
+      <w:pPr>
+        <w:ind w:left="1440" w:hanging="360"/>
+      </w:pPr>
+      <w:rPr>
+        <w:u w:val="none"/>
+      </w:rPr>
+    </w:lvl>
+    <w:lvl w:ilvl="1">
+      <w:start w:val="1"/>
+      <w:numFmt w:val="bullet"/>
+      <w:lvlText w:val="○"/>
+      <w:lvlJc w:val="left"/>
+      <w:pPr>
+        <w:ind w:left="2160" w:hanging="360"/>
+      </w:pPr>
+      <w:rPr>
+        <w:u w:val="none"/>
+      </w:rPr>
+    </w:lvl>
+    <w:lvl w:ilvl="2">
+      <w:start w:val="1"/>
+      <w:numFmt w:val="bullet"/>
+      <w:lvlText w:val="■"/>
+      <w:lvlJc w:val="left"/>
+      <w:pPr>
+        <w:ind w:left="2880" w:hanging="360"/>
+      </w:pPr>
+      <w:rPr>
+        <w:u w:val="none"/>
+      </w:rPr>
+    </w:lvl>
+    <w:lvl w:ilvl="3">
+      <w:start w:val="1"/>
+      <w:numFmt w:val="bullet"/>
+      <w:lvlText w:val="●"/>
+      <w:lvlJc w:val="left"/>
+      <w:pPr>
+        <w:ind w:left="3600" w:hanging="360"/>
+      </w:pPr>
+      <w:rPr>
+        <w:u w:val="none"/>
+      </w:rPr>
+    </w:lvl>
+    <w:lvl w:ilvl="4">
+      <w:start w:val="1"/>
+      <w:numFmt w:val="bullet"/>
+      <w:lvlText w:val="○"/>
+      <w:lvlJc w:val="left"/>
+      <w:pPr>
+        <w:ind w:left="4320" w:hanging="360"/>
+      </w:pPr>
+      <w:rPr>
+        <w:u w:val="none"/>
+      </w:rPr>
+    </w:lvl>
+    <w:lvl w:ilvl="5">
+      <w:start w:val="1"/>
+      <w:numFmt w:val="bullet"/>
+      <w:lvlText w:val="■"/>
+      <w:lvlJc w:val="left"/>
+      <w:pPr>
+        <w:ind w:left="5040" w:hanging="360"/>
+      </w:pPr>
+      <w:rPr>
+        <w:u w:val="none"/>
+      </w:rPr>
+    </w:lvl>
+    <w:lvl w:ilvl="6">
+      <w:start w:val="1"/>
+      <w:numFmt w:val="bullet"/>
+      <w:lvlText w:val="●"/>
+      <w:lvlJc w:val="left"/>
+      <w:pPr>
+        <w:ind w:left="5760" w:hanging="360"/>
+      </w:pPr>
+      <w:rPr>
+        <w:u w:val="none"/>
+      </w:rPr>
+    </w:lvl>
+    <w:lvl w:ilvl="7">
+      <w:start w:val="1"/>
+      <w:numFmt w:val="bullet"/>
+      <w:lvlText w:val="○"/>
+      <w:lvlJc w:val="left"/>
+      <w:pPr>
+        <w:ind w:left="6480" w:hanging="360"/>
+      </w:pPr>
+      <w:rPr>
+        <w:u w:val="none"/>
+      </w:rPr>
+    </w:lvl>
+    <w:lvl w:ilvl="8">
+      <w:start w:val="1"/>
+      <w:numFmt w:val="bullet"/>
+      <w:lvlText w:val="■"/>
+      <w:lvlJc w:val="left"/>
+      <w:pPr>
+        <w:ind w:left="7200" w:hanging="360"/>
+      </w:pPr>
+      <w:rPr>
+        <w:u w:val="none"/>
+      </w:rPr>
+    </w:lvl>
+  </w:abstractNum>
+  <w:abstractNum w:abstractNumId="24">
     <w:lvl w:ilvl="0">
       <w:start w:val="1"/>
       <w:numFmt w:val="bullet"/>
@@ -10189,6 +10572,9 @@
   </w:num>
   <w:num w:numId="23">
     <w:abstractNumId w:val="23"/>
+  </w:num>
+  <w:num w:numId="24">
+    <w:abstractNumId w:val="24"/>
   </w:num>
 </w:numbering>
 </file>
